--- a/Proposal.docx
+++ b/Proposal.docx
@@ -2,15 +2,637 @@
 <file path=word/document.xml><?xml version="1.0" encoding="utf-8"?>
 <w:document xmlns:wpc="http://schemas.microsoft.com/office/word/2010/wordprocessingCanvas" xmlns:cx="http://schemas.microsoft.com/office/drawing/2014/chartex" xmlns:cx1="http://schemas.microsoft.com/office/drawing/2015/9/8/chartex" xmlns:mc="http://schemas.openxmlformats.org/markup-compatibility/2006" xmlns:o="urn:schemas-microsoft-com:office:office" xmlns:r="http://schemas.openxmlformats.org/officeDocument/2006/relationships" xmlns:m="http://schemas.openxmlformats.org/officeDocument/2006/math" xmlns:v="urn:schemas-microsoft-com:vml" xmlns:wp14="http://schemas.microsoft.com/office/word/2010/wordprocessingDrawing" xmlns:wp="http://schemas.openxmlformats.org/drawingml/2006/wordprocessingDrawing" xmlns:w10="urn:schemas-microsoft-com:office:word" xmlns:w="http://schemas.openxmlformats.org/wordprocessingml/2006/main" xmlns:w14="http://schemas.microsoft.com/office/word/2010/wordml" xmlns:w15="http://schemas.microsoft.com/office/word/2012/wordml" xmlns:w16se="http://schemas.microsoft.com/office/word/2015/wordml/symex" xmlns:wpg="http://schemas.microsoft.com/office/word/2010/wordprocessingGroup" xmlns:wpi="http://schemas.microsoft.com/office/word/2010/wordprocessingInk" xmlns:wne="http://schemas.microsoft.com/office/word/2006/wordml" xmlns:wps="http://schemas.microsoft.com/office/word/2010/wordprocessingShape" mc:Ignorable="w14 w15 w16se wp14">
   <w:body>
+    <w:p>
+      <w:pPr>
+        <w:rPr>
+          <w:rFonts w:ascii="Arial" w:hAnsi="Arial" w:cs="Arial"/>
+          <w:b/>
+          <w:sz w:val="32"/>
+          <w:szCs w:val="32"/>
+        </w:rPr>
+      </w:pPr>
+      <w:r>
+        <w:t xml:space="preserve">                                                                            </w:t>
+      </w:r>
+      <w:r>
+        <w:rPr>
+          <w:rFonts w:ascii="Arial" w:hAnsi="Arial" w:cs="Arial"/>
+          <w:b/>
+          <w:sz w:val="32"/>
+          <w:szCs w:val="32"/>
+        </w:rPr>
+        <w:t xml:space="preserve">Project proposal </w:t>
+      </w:r>
+    </w:p>
+    <w:p>
+      <w:pPr>
+        <w:rPr>
+          <w:rFonts w:ascii="Arial" w:hAnsi="Arial" w:cs="Arial"/>
+          <w:b/>
+          <w:sz w:val="32"/>
+          <w:szCs w:val="32"/>
+        </w:rPr>
+      </w:pPr>
+      <w:r>
+        <w:rPr>
+          <w:rFonts w:ascii="Arial" w:hAnsi="Arial" w:cs="Arial"/>
+          <w:b/>
+          <w:sz w:val="32"/>
+          <w:szCs w:val="32"/>
+        </w:rPr>
+        <w:t xml:space="preserve">                                                     </w:t>
+      </w:r>
+      <w:r>
+        <w:rPr>
+          <w:rFonts w:ascii="Arial" w:hAnsi="Arial" w:cs="Arial"/>
+          <w:b/>
+          <w:sz w:val="32"/>
+          <w:szCs w:val="32"/>
+        </w:rPr>
+        <w:t>On</w:t>
+      </w:r>
+    </w:p>
+    <w:p>
+      <w:pPr>
+        <w:rPr>
+          <w:rFonts w:ascii="Arial" w:hAnsi="Arial" w:cs="Arial"/>
+          <w:b/>
+          <w:sz w:val="32"/>
+          <w:szCs w:val="32"/>
+        </w:rPr>
+      </w:pPr>
+      <w:r>
+        <w:rPr>
+          <w:rFonts w:ascii="Arial" w:hAnsi="Arial" w:cs="Arial"/>
+          <w:b/>
+          <w:sz w:val="32"/>
+          <w:szCs w:val="32"/>
+        </w:rPr>
+        <w:t xml:space="preserve">                                          Online Liquor Store</w:t>
+      </w:r>
+    </w:p>
+    <w:p>
+      <w:pPr>
+        <w:jc w:val="center"/>
+        <w:rPr>
+          <w:sz w:val="32"/>
+          <w:szCs w:val="32"/>
+        </w:rPr>
+      </w:pPr>
+      <w:r>
+        <w:rPr>
+          <w:noProof/>
+          <w:sz w:val="32"/>
+          <w:szCs w:val="32"/>
+        </w:rPr>
+        <mc:AlternateContent>
+          <mc:Choice Requires="wps">
+            <w:drawing>
+              <wp:anchor distT="0" distB="0" distL="114300" distR="114300" simplePos="0" relativeHeight="251659264" behindDoc="0" locked="0" layoutInCell="1" allowOverlap="1">
+                <wp:simplePos x="0" y="0"/>
+                <wp:positionH relativeFrom="column">
+                  <wp:posOffset>2981325</wp:posOffset>
+                </wp:positionH>
+                <wp:positionV relativeFrom="paragraph">
+                  <wp:posOffset>329565</wp:posOffset>
+                </wp:positionV>
+                <wp:extent cx="0" cy="2800350"/>
+                <wp:effectExtent l="0" t="0" r="19050" b="19050"/>
+                <wp:wrapNone/>
+                <wp:docPr id="12" name="Straight Connector 12"/>
+                <wp:cNvGraphicFramePr/>
+                <a:graphic xmlns:a="http://schemas.openxmlformats.org/drawingml/2006/main">
+                  <a:graphicData uri="http://schemas.microsoft.com/office/word/2010/wordprocessingShape">
+                    <wps:wsp>
+                      <wps:cNvCnPr/>
+                      <wps:spPr>
+                        <a:xfrm>
+                          <a:off x="0" y="0"/>
+                          <a:ext cx="0" cy="2800350"/>
+                        </a:xfrm>
+                        <a:prstGeom prst="line">
+                          <a:avLst/>
+                        </a:prstGeom>
+                      </wps:spPr>
+                      <wps:style>
+                        <a:lnRef idx="1">
+                          <a:schemeClr val="dk1"/>
+                        </a:lnRef>
+                        <a:fillRef idx="0">
+                          <a:schemeClr val="dk1"/>
+                        </a:fillRef>
+                        <a:effectRef idx="0">
+                          <a:schemeClr val="dk1"/>
+                        </a:effectRef>
+                        <a:fontRef idx="minor">
+                          <a:schemeClr val="tx1"/>
+                        </a:fontRef>
+                      </wps:style>
+                      <wps:bodyPr/>
+                    </wps:wsp>
+                  </a:graphicData>
+                </a:graphic>
+              </wp:anchor>
+            </w:drawing>
+          </mc:Choice>
+          <mc:Fallback>
+            <w:pict>
+              <v:line w14:anchorId="7A3D3812" id="Straight Connector 12" o:spid="_x0000_s1026" style="position:absolute;z-index:251659264;visibility:visible;mso-wrap-style:square;mso-wrap-distance-left:9pt;mso-wrap-distance-top:0;mso-wrap-distance-right:9pt;mso-wrap-distance-bottom:0;mso-position-horizontal:absolute;mso-position-horizontal-relative:text;mso-position-vertical:absolute;mso-position-vertical-relative:text" from="234.75pt,25.95pt" to="234.75pt,246.45pt" o:gfxdata="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" strokecolor="black [3200]" strokeweight=".5pt">
+                <v:stroke joinstyle="miter"/>
+              </v:line>
+            </w:pict>
+          </mc:Fallback>
+        </mc:AlternateContent>
+      </w:r>
+    </w:p>
+    <w:p>
+      <w:pPr>
+        <w:jc w:val="center"/>
+        <w:rPr>
+          <w:sz w:val="32"/>
+          <w:szCs w:val="32"/>
+        </w:rPr>
+      </w:pPr>
+      <w:r>
+        <w:rPr>
+          <w:noProof/>
+          <w:sz w:val="32"/>
+          <w:szCs w:val="32"/>
+        </w:rPr>
+        <mc:AlternateContent>
+          <mc:Choice Requires="wps">
+            <w:drawing>
+              <wp:anchor distT="0" distB="0" distL="114300" distR="114300" simplePos="0" relativeHeight="251661312" behindDoc="0" locked="0" layoutInCell="1" allowOverlap="1">
+                <wp:simplePos x="0" y="0"/>
+                <wp:positionH relativeFrom="column">
+                  <wp:posOffset>3505200</wp:posOffset>
+                </wp:positionH>
+                <wp:positionV relativeFrom="paragraph">
+                  <wp:posOffset>226695</wp:posOffset>
+                </wp:positionV>
+                <wp:extent cx="0" cy="1847850"/>
+                <wp:effectExtent l="0" t="0" r="19050" b="19050"/>
+                <wp:wrapNone/>
+                <wp:docPr id="14" name="Straight Connector 14"/>
+                <wp:cNvGraphicFramePr/>
+                <a:graphic xmlns:a="http://schemas.openxmlformats.org/drawingml/2006/main">
+                  <a:graphicData uri="http://schemas.microsoft.com/office/word/2010/wordprocessingShape">
+                    <wps:wsp>
+                      <wps:cNvCnPr/>
+                      <wps:spPr>
+                        <a:xfrm>
+                          <a:off x="0" y="0"/>
+                          <a:ext cx="0" cy="1847850"/>
+                        </a:xfrm>
+                        <a:prstGeom prst="line">
+                          <a:avLst/>
+                        </a:prstGeom>
+                      </wps:spPr>
+                      <wps:style>
+                        <a:lnRef idx="1">
+                          <a:schemeClr val="dk1"/>
+                        </a:lnRef>
+                        <a:fillRef idx="0">
+                          <a:schemeClr val="dk1"/>
+                        </a:fillRef>
+                        <a:effectRef idx="0">
+                          <a:schemeClr val="dk1"/>
+                        </a:effectRef>
+                        <a:fontRef idx="minor">
+                          <a:schemeClr val="tx1"/>
+                        </a:fontRef>
+                      </wps:style>
+                      <wps:bodyPr/>
+                    </wps:wsp>
+                  </a:graphicData>
+                </a:graphic>
+              </wp:anchor>
+            </w:drawing>
+          </mc:Choice>
+          <mc:Fallback>
+            <w:pict>
+              <v:line w14:anchorId="433302EF" id="Straight Connector 14" o:spid="_x0000_s1026" style="position:absolute;z-index:251661312;visibility:visible;mso-wrap-style:square;mso-wrap-distance-left:9pt;mso-wrap-distance-top:0;mso-wrap-distance-right:9pt;mso-wrap-distance-bottom:0;mso-position-horizontal:absolute;mso-position-horizontal-relative:text;mso-position-vertical:absolute;mso-position-vertical-relative:text" from="276pt,17.85pt" to="276pt,163.35pt" o:gfxdata="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" strokecolor="black [3200]" strokeweight=".5pt">
+                <v:stroke joinstyle="miter"/>
+              </v:line>
+            </w:pict>
+          </mc:Fallback>
+        </mc:AlternateContent>
+      </w:r>
+      <w:r>
+        <w:rPr>
+          <w:noProof/>
+          <w:sz w:val="32"/>
+          <w:szCs w:val="32"/>
+        </w:rPr>
+        <mc:AlternateContent>
+          <mc:Choice Requires="wps">
+            <w:drawing>
+              <wp:anchor distT="0" distB="0" distL="114300" distR="114300" simplePos="0" relativeHeight="251660288" behindDoc="0" locked="0" layoutInCell="1" allowOverlap="1">
+                <wp:simplePos x="0" y="0"/>
+                <wp:positionH relativeFrom="column">
+                  <wp:posOffset>2476500</wp:posOffset>
+                </wp:positionH>
+                <wp:positionV relativeFrom="paragraph">
+                  <wp:posOffset>226695</wp:posOffset>
+                </wp:positionV>
+                <wp:extent cx="0" cy="1866900"/>
+                <wp:effectExtent l="0" t="0" r="19050" b="19050"/>
+                <wp:wrapNone/>
+                <wp:docPr id="13" name="Straight Connector 13"/>
+                <wp:cNvGraphicFramePr/>
+                <a:graphic xmlns:a="http://schemas.openxmlformats.org/drawingml/2006/main">
+                  <a:graphicData uri="http://schemas.microsoft.com/office/word/2010/wordprocessingShape">
+                    <wps:wsp>
+                      <wps:cNvCnPr/>
+                      <wps:spPr>
+                        <a:xfrm>
+                          <a:off x="0" y="0"/>
+                          <a:ext cx="0" cy="1866900"/>
+                        </a:xfrm>
+                        <a:prstGeom prst="line">
+                          <a:avLst/>
+                        </a:prstGeom>
+                      </wps:spPr>
+                      <wps:style>
+                        <a:lnRef idx="1">
+                          <a:schemeClr val="dk1"/>
+                        </a:lnRef>
+                        <a:fillRef idx="0">
+                          <a:schemeClr val="dk1"/>
+                        </a:fillRef>
+                        <a:effectRef idx="0">
+                          <a:schemeClr val="dk1"/>
+                        </a:effectRef>
+                        <a:fontRef idx="minor">
+                          <a:schemeClr val="tx1"/>
+                        </a:fontRef>
+                      </wps:style>
+                      <wps:bodyPr/>
+                    </wps:wsp>
+                  </a:graphicData>
+                </a:graphic>
+              </wp:anchor>
+            </w:drawing>
+          </mc:Choice>
+          <mc:Fallback>
+            <w:pict>
+              <v:line w14:anchorId="5BC3A037" id="Straight Connector 13" o:spid="_x0000_s1026" style="position:absolute;z-index:251660288;visibility:visible;mso-wrap-style:square;mso-wrap-distance-left:9pt;mso-wrap-distance-top:0;mso-wrap-distance-right:9pt;mso-wrap-distance-bottom:0;mso-position-horizontal:absolute;mso-position-horizontal-relative:text;mso-position-vertical:absolute;mso-position-vertical-relative:text" from="195pt,17.85pt" to="195pt,164.85pt" o:gfxdata="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" strokecolor="black [3200]" strokeweight=".5pt">
+                <v:stroke joinstyle="miter"/>
+              </v:line>
+            </w:pict>
+          </mc:Fallback>
+        </mc:AlternateContent>
+      </w:r>
+    </w:p>
+    <w:p>
+      <w:pPr>
+        <w:jc w:val="center"/>
+        <w:rPr>
+          <w:sz w:val="32"/>
+          <w:szCs w:val="32"/>
+        </w:rPr>
+      </w:pPr>
+    </w:p>
+    <w:p>
+      <w:pPr>
+        <w:jc w:val="center"/>
+        <w:rPr>
+          <w:sz w:val="32"/>
+          <w:szCs w:val="32"/>
+        </w:rPr>
+      </w:pPr>
+    </w:p>
+    <w:p>
+      <w:pPr>
+        <w:jc w:val="center"/>
+        <w:rPr>
+          <w:sz w:val="32"/>
+          <w:szCs w:val="32"/>
+        </w:rPr>
+      </w:pPr>
+    </w:p>
+    <w:p>
+      <w:pPr>
+        <w:jc w:val="center"/>
+        <w:rPr>
+          <w:sz w:val="32"/>
+          <w:szCs w:val="32"/>
+        </w:rPr>
+      </w:pPr>
+    </w:p>
+    <w:p>
+      <w:pPr>
+        <w:jc w:val="center"/>
+        <w:rPr>
+          <w:sz w:val="32"/>
+          <w:szCs w:val="32"/>
+        </w:rPr>
+      </w:pPr>
+    </w:p>
+    <w:p>
+      <w:pPr>
+        <w:jc w:val="center"/>
+        <w:rPr>
+          <w:sz w:val="32"/>
+          <w:szCs w:val="32"/>
+        </w:rPr>
+      </w:pPr>
+    </w:p>
+    <w:p>
+      <w:pPr>
+        <w:jc w:val="center"/>
+        <w:rPr>
+          <w:sz w:val="32"/>
+          <w:szCs w:val="32"/>
+        </w:rPr>
+      </w:pPr>
+    </w:p>
+    <w:p>
+      <w:pPr>
+        <w:jc w:val="center"/>
+        <w:rPr>
+          <w:sz w:val="32"/>
+          <w:szCs w:val="32"/>
+        </w:rPr>
+      </w:pPr>
+    </w:p>
+    <w:p>
+      <w:pPr>
+        <w:jc w:val="center"/>
+        <w:rPr>
+          <w:rFonts w:ascii="Arial" w:hAnsi="Arial" w:cs="Arial"/>
+          <w:sz w:val="28"/>
+          <w:szCs w:val="28"/>
+        </w:rPr>
+      </w:pPr>
+      <w:proofErr w:type="spellStart"/>
+      <w:r>
+        <w:rPr>
+          <w:rFonts w:ascii="Arial" w:hAnsi="Arial" w:cs="Arial"/>
+          <w:sz w:val="28"/>
+          <w:szCs w:val="28"/>
+        </w:rPr>
+        <w:t>Nabin</w:t>
+      </w:r>
+      <w:proofErr w:type="spellEnd"/>
+      <w:r>
+        <w:rPr>
+          <w:rFonts w:ascii="Arial" w:hAnsi="Arial" w:cs="Arial"/>
+          <w:sz w:val="28"/>
+          <w:szCs w:val="28"/>
+        </w:rPr>
+        <w:t xml:space="preserve"> </w:t>
+      </w:r>
+      <w:proofErr w:type="spellStart"/>
+      <w:r>
+        <w:rPr>
+          <w:rFonts w:ascii="Arial" w:hAnsi="Arial" w:cs="Arial"/>
+          <w:sz w:val="28"/>
+          <w:szCs w:val="28"/>
+        </w:rPr>
+        <w:t>Thakurathi</w:t>
+      </w:r>
+      <w:proofErr w:type="spellEnd"/>
+    </w:p>
+    <w:p>
+      <w:pPr>
+        <w:jc w:val="center"/>
+        <w:rPr>
+          <w:rFonts w:ascii="Arial" w:hAnsi="Arial" w:cs="Arial"/>
+          <w:sz w:val="28"/>
+          <w:szCs w:val="28"/>
+        </w:rPr>
+      </w:pPr>
+      <w:r>
+        <w:rPr>
+          <w:rFonts w:ascii="Arial" w:hAnsi="Arial" w:cs="Arial"/>
+          <w:sz w:val="28"/>
+          <w:szCs w:val="28"/>
+        </w:rPr>
+        <w:t>00174403</w:t>
+      </w:r>
+    </w:p>
+    <w:p>
+      <w:pPr>
+        <w:jc w:val="center"/>
+        <w:rPr>
+          <w:rFonts w:ascii="Arial" w:hAnsi="Arial" w:cs="Arial"/>
+          <w:sz w:val="28"/>
+          <w:szCs w:val="28"/>
+        </w:rPr>
+      </w:pPr>
+      <w:r>
+        <w:rPr>
+          <w:rFonts w:ascii="Arial" w:hAnsi="Arial" w:cs="Arial"/>
+          <w:sz w:val="28"/>
+          <w:szCs w:val="28"/>
+        </w:rPr>
+        <w:t>Computing Project</w:t>
+      </w:r>
+    </w:p>
+    <w:p>
+      <w:pPr>
+        <w:jc w:val="center"/>
+        <w:rPr>
+          <w:rFonts w:ascii="Arial" w:hAnsi="Arial" w:cs="Arial"/>
+          <w:sz w:val="28"/>
+          <w:szCs w:val="28"/>
+        </w:rPr>
+      </w:pPr>
+      <w:r>
+        <w:rPr>
+          <w:rFonts w:ascii="Arial" w:hAnsi="Arial" w:cs="Arial"/>
+          <w:sz w:val="28"/>
+          <w:szCs w:val="28"/>
+        </w:rPr>
+        <w:t>L5DC</w:t>
+      </w:r>
+    </w:p>
+    <w:p>
+      <w:pPr>
+        <w:jc w:val="center"/>
+        <w:rPr>
+          <w:rFonts w:ascii="Arial" w:hAnsi="Arial" w:cs="Arial"/>
+          <w:sz w:val="28"/>
+          <w:szCs w:val="28"/>
+        </w:rPr>
+      </w:pPr>
+      <w:proofErr w:type="spellStart"/>
+      <w:r>
+        <w:rPr>
+          <w:rFonts w:ascii="Arial" w:hAnsi="Arial" w:cs="Arial"/>
+          <w:sz w:val="28"/>
+          <w:szCs w:val="28"/>
+        </w:rPr>
+        <w:t>Softwarica</w:t>
+      </w:r>
+      <w:proofErr w:type="spellEnd"/>
+      <w:r>
+        <w:rPr>
+          <w:rFonts w:ascii="Arial" w:hAnsi="Arial" w:cs="Arial"/>
+          <w:sz w:val="28"/>
+          <w:szCs w:val="28"/>
+        </w:rPr>
+        <w:t xml:space="preserve"> College of IT and E-Commerce</w:t>
+      </w:r>
+    </w:p>
+    <w:p>
+      <w:pPr>
+        <w:jc w:val="center"/>
+        <w:rPr>
+          <w:rFonts w:ascii="Arial" w:hAnsi="Arial" w:cs="Arial"/>
+          <w:sz w:val="28"/>
+          <w:szCs w:val="28"/>
+        </w:rPr>
+      </w:pPr>
+      <w:r>
+        <w:rPr>
+          <w:rFonts w:ascii="Arial" w:hAnsi="Arial" w:cs="Arial"/>
+          <w:sz w:val="28"/>
+          <w:szCs w:val="28"/>
+        </w:rPr>
+        <w:t>Kathmandu, Nepal</w:t>
+      </w:r>
+    </w:p>
+    <w:p>
+      <w:pPr>
+        <w:tabs>
+          <w:tab w:val="center" w:pos="4680"/>
+          <w:tab w:val="left" w:pos="6885"/>
+        </w:tabs>
+        <w:rPr>
+          <w:rFonts w:ascii="Arial" w:hAnsi="Arial" w:cs="Arial"/>
+          <w:sz w:val="28"/>
+          <w:szCs w:val="28"/>
+        </w:rPr>
+      </w:pPr>
+      <w:r>
+        <w:rPr>
+          <w:rFonts w:ascii="Arial" w:hAnsi="Arial" w:cs="Arial"/>
+          <w:sz w:val="28"/>
+          <w:szCs w:val="28"/>
+        </w:rPr>
+        <w:tab/>
+      </w:r>
+      <w:r>
+        <w:rPr>
+          <w:rFonts w:ascii="Arial" w:hAnsi="Arial" w:cs="Arial"/>
+          <w:sz w:val="28"/>
+          <w:szCs w:val="28"/>
+        </w:rPr>
+        <w:t>04/09</w:t>
+      </w:r>
+      <w:r>
+        <w:rPr>
+          <w:rFonts w:ascii="Arial" w:hAnsi="Arial" w:cs="Arial"/>
+          <w:sz w:val="28"/>
+          <w:szCs w:val="28"/>
+        </w:rPr>
+        <w:t>/2019</w:t>
+      </w:r>
+    </w:p>
+    <w:p>
+      <w:pPr>
+        <w:tabs>
+          <w:tab w:val="center" w:pos="4680"/>
+          <w:tab w:val="left" w:pos="6885"/>
+        </w:tabs>
+        <w:rPr>
+          <w:rFonts w:ascii="Arial" w:hAnsi="Arial" w:cs="Arial"/>
+        </w:rPr>
+      </w:pPr>
+    </w:p>
+    <w:p>
+      <w:pPr>
+        <w:tabs>
+          <w:tab w:val="center" w:pos="4680"/>
+          <w:tab w:val="left" w:pos="6885"/>
+        </w:tabs>
+        <w:rPr>
+          <w:rFonts w:ascii="Arial" w:hAnsi="Arial" w:cs="Arial"/>
+          <w:sz w:val="32"/>
+          <w:szCs w:val="32"/>
+        </w:rPr>
+      </w:pPr>
+    </w:p>
+    <w:p>
+      <w:pPr>
+        <w:tabs>
+          <w:tab w:val="center" w:pos="4680"/>
+          <w:tab w:val="left" w:pos="6885"/>
+        </w:tabs>
+        <w:rPr>
+          <w:rFonts w:ascii="Arial" w:hAnsi="Arial" w:cs="Arial"/>
+          <w:sz w:val="32"/>
+          <w:szCs w:val="32"/>
+        </w:rPr>
+      </w:pPr>
+      <w:r>
+        <w:rPr>
+          <w:rFonts w:ascii="Arial" w:hAnsi="Arial" w:cs="Arial"/>
+          <w:sz w:val="32"/>
+          <w:szCs w:val="32"/>
+        </w:rPr>
+        <w:t xml:space="preserve">Submitted to </w:t>
+      </w:r>
+      <w:proofErr w:type="spellStart"/>
+      <w:r>
+        <w:rPr>
+          <w:rFonts w:ascii="Arial" w:hAnsi="Arial" w:cs="Arial"/>
+          <w:sz w:val="32"/>
+          <w:szCs w:val="32"/>
+        </w:rPr>
+        <w:t>Niman</w:t>
+      </w:r>
+      <w:proofErr w:type="spellEnd"/>
+      <w:r>
+        <w:rPr>
+          <w:rFonts w:ascii="Arial" w:hAnsi="Arial" w:cs="Arial"/>
+          <w:sz w:val="32"/>
+          <w:szCs w:val="32"/>
+        </w:rPr>
+        <w:t xml:space="preserve"> </w:t>
+      </w:r>
+      <w:proofErr w:type="spellStart"/>
+      <w:r>
+        <w:rPr>
+          <w:rFonts w:ascii="Arial" w:hAnsi="Arial" w:cs="Arial"/>
+          <w:sz w:val="32"/>
+          <w:szCs w:val="32"/>
+        </w:rPr>
+        <w:t>Maharjan</w:t>
+      </w:r>
+      <w:proofErr w:type="spellEnd"/>
+    </w:p>
+    <w:p>
+      <w:pPr>
+        <w:spacing w:line="360" w:lineRule="auto"/>
+        <w:rPr>
+          <w:rFonts w:ascii="Arial" w:hAnsi="Arial" w:cs="Arial"/>
+        </w:rPr>
+      </w:pPr>
+      <w:r>
+        <w:rPr>
+          <w:rFonts w:ascii="Arial" w:hAnsi="Arial" w:cs="Arial"/>
+        </w:rPr>
+        <w:br w:type="page"/>
+      </w:r>
+    </w:p>
+    <w:p>
+      <w:pPr>
+        <w:spacing w:line="360" w:lineRule="auto"/>
+        <w:rPr>
+          <w:rFonts w:ascii="Arial" w:eastAsiaTheme="majorEastAsia" w:hAnsi="Arial" w:cs="Arial"/>
+          <w:color w:val="2E74B5" w:themeColor="accent1" w:themeShade="BF"/>
+          <w:sz w:val="32"/>
+          <w:szCs w:val="32"/>
+        </w:rPr>
+      </w:pPr>
+    </w:p>
+    <w:bookmarkStart w:id="0" w:name="_Toc5691609" w:displacedByCustomXml="next"/>
     <w:sdt>
       <w:sdtPr>
-        <w:rPr>
-          <w:rFonts w:asciiTheme="minorHAnsi" w:eastAsiaTheme="minorHAnsi" w:hAnsiTheme="minorHAnsi" w:cstheme="minorBidi"/>
-          <w:color w:val="auto"/>
-          <w:sz w:val="22"/>
-          <w:szCs w:val="22"/>
-        </w:rPr>
-        <w:id w:val="-1137650215"/>
+        <w:id w:val="-1578666556"/>
         <w:docPartObj>
           <w:docPartGallery w:val="Table of Contents"/>
           <w:docPartUnique/>
@@ -18,16 +640,19 @@
       </w:sdtPr>
       <w:sdtEndPr>
         <w:rPr>
+          <w:rFonts w:asciiTheme="minorHAnsi" w:eastAsiaTheme="minorHAnsi" w:hAnsiTheme="minorHAnsi" w:cstheme="minorBidi"/>
           <w:b/>
           <w:bCs/>
           <w:noProof/>
+          <w:color w:val="auto"/>
+          <w:sz w:val="22"/>
+          <w:szCs w:val="22"/>
         </w:rPr>
       </w:sdtEndPr>
       <w:sdtContent>
         <w:p>
           <w:pPr>
             <w:pStyle w:val="TOCHeading"/>
-            <w:spacing w:line="360" w:lineRule="auto"/>
           </w:pPr>
           <w:r>
             <w:t>Contents</w:t>
@@ -39,7 +664,6 @@
             <w:tabs>
               <w:tab w:val="right" w:leader="dot" w:pos="9350"/>
             </w:tabs>
-            <w:spacing w:line="360" w:lineRule="auto"/>
             <w:rPr>
               <w:rFonts w:cstheme="minorBidi"/>
               <w:noProof/>
@@ -69,7 +693,7 @@
             </w:rPr>
             <w:fldChar w:fldCharType="separate"/>
           </w:r>
-          <w:hyperlink w:anchor="_Toc5620276" w:history="1">
+          <w:hyperlink w:anchor="_Toc5692418" w:history="1">
             <w:r>
               <w:rPr>
                 <w:rStyle w:val="Hyperlink"/>
@@ -97,7 +721,7 @@
                 <w:noProof/>
                 <w:webHidden/>
               </w:rPr>
-              <w:instrText xml:space="preserve"> PAGEREF _Toc5620276 \h </w:instrText>
+              <w:instrText xml:space="preserve"> PAGEREF _Toc5692418 \h </w:instrText>
             </w:r>
             <w:r>
               <w:rPr>
@@ -117,7 +741,7 @@
                 <w:noProof/>
                 <w:webHidden/>
               </w:rPr>
-              <w:t>2</w:t>
+              <w:t>3</w:t>
             </w:r>
             <w:r>
               <w:rPr>
@@ -134,13 +758,12 @@
             <w:tabs>
               <w:tab w:val="right" w:leader="dot" w:pos="9350"/>
             </w:tabs>
-            <w:spacing w:line="360" w:lineRule="auto"/>
             <w:rPr>
               <w:rFonts w:cstheme="minorBidi"/>
               <w:noProof/>
             </w:rPr>
           </w:pPr>
-          <w:hyperlink w:anchor="_Toc5620277" w:history="1">
+          <w:hyperlink w:anchor="_Toc5692419" w:history="1">
             <w:r>
               <w:rPr>
                 <w:rStyle w:val="Hyperlink"/>
@@ -168,7 +791,7 @@
                 <w:noProof/>
                 <w:webHidden/>
               </w:rPr>
-              <w:instrText xml:space="preserve"> PAGEREF _Toc5620277 \h </w:instrText>
+              <w:instrText xml:space="preserve"> PAGEREF _Toc5692419 \h </w:instrText>
             </w:r>
             <w:r>
               <w:rPr>
@@ -188,7 +811,7 @@
                 <w:noProof/>
                 <w:webHidden/>
               </w:rPr>
-              <w:t>2</w:t>
+              <w:t>3</w:t>
             </w:r>
             <w:r>
               <w:rPr>
@@ -205,13 +828,12 @@
             <w:tabs>
               <w:tab w:val="right" w:leader="dot" w:pos="9350"/>
             </w:tabs>
-            <w:spacing w:line="360" w:lineRule="auto"/>
             <w:rPr>
               <w:rFonts w:cstheme="minorBidi"/>
               <w:noProof/>
             </w:rPr>
           </w:pPr>
-          <w:hyperlink w:anchor="_Toc5620278" w:history="1">
+          <w:hyperlink w:anchor="_Toc5692420" w:history="1">
             <w:r>
               <w:rPr>
                 <w:rStyle w:val="Hyperlink"/>
@@ -239,7 +861,7 @@
                 <w:noProof/>
                 <w:webHidden/>
               </w:rPr>
-              <w:instrText xml:space="preserve"> PAGEREF _Toc5620278 \h </w:instrText>
+              <w:instrText xml:space="preserve"> PAGEREF _Toc5692420 \h </w:instrText>
             </w:r>
             <w:r>
               <w:rPr>
@@ -259,7 +881,7 @@
                 <w:noProof/>
                 <w:webHidden/>
               </w:rPr>
-              <w:t>3</w:t>
+              <w:t>4</w:t>
             </w:r>
             <w:r>
               <w:rPr>
@@ -276,13 +898,12 @@
             <w:tabs>
               <w:tab w:val="right" w:leader="dot" w:pos="9350"/>
             </w:tabs>
-            <w:spacing w:line="360" w:lineRule="auto"/>
             <w:rPr>
               <w:rFonts w:cstheme="minorBidi"/>
               <w:noProof/>
             </w:rPr>
           </w:pPr>
-          <w:hyperlink w:anchor="_Toc5620279" w:history="1">
+          <w:hyperlink w:anchor="_Toc5692421" w:history="1">
             <w:r>
               <w:rPr>
                 <w:rStyle w:val="Hyperlink"/>
@@ -310,7 +931,7 @@
                 <w:noProof/>
                 <w:webHidden/>
               </w:rPr>
-              <w:instrText xml:space="preserve"> PAGEREF _Toc5620279 \h </w:instrText>
+              <w:instrText xml:space="preserve"> PAGEREF _Toc5692421 \h </w:instrText>
             </w:r>
             <w:r>
               <w:rPr>
@@ -330,7 +951,7 @@
                 <w:noProof/>
                 <w:webHidden/>
               </w:rPr>
-              <w:t>4</w:t>
+              <w:t>5</w:t>
             </w:r>
             <w:r>
               <w:rPr>
@@ -347,13 +968,12 @@
             <w:tabs>
               <w:tab w:val="right" w:leader="dot" w:pos="9350"/>
             </w:tabs>
-            <w:spacing w:line="360" w:lineRule="auto"/>
             <w:rPr>
               <w:rFonts w:cstheme="minorBidi"/>
               <w:noProof/>
             </w:rPr>
           </w:pPr>
-          <w:hyperlink w:anchor="_Toc5620280" w:history="1">
+          <w:hyperlink w:anchor="_Toc5692422" w:history="1">
             <w:r>
               <w:rPr>
                 <w:rStyle w:val="Hyperlink"/>
@@ -381,7 +1001,7 @@
                 <w:noProof/>
                 <w:webHidden/>
               </w:rPr>
-              <w:instrText xml:space="preserve"> PAGEREF _Toc5620280 \h </w:instrText>
+              <w:instrText xml:space="preserve"> PAGEREF _Toc5692422 \h </w:instrText>
             </w:r>
             <w:r>
               <w:rPr>
@@ -401,7 +1021,7 @@
                 <w:noProof/>
                 <w:webHidden/>
               </w:rPr>
-              <w:t>4</w:t>
+              <w:t>5</w:t>
             </w:r>
             <w:r>
               <w:rPr>
@@ -418,13 +1038,12 @@
             <w:tabs>
               <w:tab w:val="right" w:leader="dot" w:pos="9350"/>
             </w:tabs>
-            <w:spacing w:line="360" w:lineRule="auto"/>
             <w:rPr>
               <w:rFonts w:cstheme="minorBidi"/>
               <w:noProof/>
             </w:rPr>
           </w:pPr>
-          <w:hyperlink w:anchor="_Toc5620281" w:history="1">
+          <w:hyperlink w:anchor="_Toc5692423" w:history="1">
             <w:r>
               <w:rPr>
                 <w:rStyle w:val="Hyperlink"/>
@@ -452,7 +1071,7 @@
                 <w:noProof/>
                 <w:webHidden/>
               </w:rPr>
-              <w:instrText xml:space="preserve"> PAGEREF _Toc5620281 \h </w:instrText>
+              <w:instrText xml:space="preserve"> PAGEREF _Toc5692423 \h </w:instrText>
             </w:r>
             <w:r>
               <w:rPr>
@@ -472,7 +1091,7 @@
                 <w:noProof/>
                 <w:webHidden/>
               </w:rPr>
-              <w:t>4</w:t>
+              <w:t>5</w:t>
             </w:r>
             <w:r>
               <w:rPr>
@@ -489,13 +1108,12 @@
             <w:tabs>
               <w:tab w:val="right" w:leader="dot" w:pos="9350"/>
             </w:tabs>
-            <w:spacing w:line="360" w:lineRule="auto"/>
             <w:rPr>
               <w:rFonts w:cstheme="minorBidi"/>
               <w:noProof/>
             </w:rPr>
           </w:pPr>
-          <w:hyperlink w:anchor="_Toc5620282" w:history="1">
+          <w:hyperlink w:anchor="_Toc5692424" w:history="1">
             <w:r>
               <w:rPr>
                 <w:rStyle w:val="Hyperlink"/>
@@ -523,7 +1141,7 @@
                 <w:noProof/>
                 <w:webHidden/>
               </w:rPr>
-              <w:instrText xml:space="preserve"> PAGEREF _Toc5620282 \h </w:instrText>
+              <w:instrText xml:space="preserve"> PAGEREF _Toc5692424 \h </w:instrText>
             </w:r>
             <w:r>
               <w:rPr>
@@ -543,7 +1161,7 @@
                 <w:noProof/>
                 <w:webHidden/>
               </w:rPr>
-              <w:t>4</w:t>
+              <w:t>5</w:t>
             </w:r>
             <w:r>
               <w:rPr>
@@ -560,13 +1178,12 @@
             <w:tabs>
               <w:tab w:val="right" w:leader="dot" w:pos="9350"/>
             </w:tabs>
-            <w:spacing w:line="360" w:lineRule="auto"/>
             <w:rPr>
               <w:rFonts w:cstheme="minorBidi"/>
               <w:noProof/>
             </w:rPr>
           </w:pPr>
-          <w:hyperlink w:anchor="_Toc5620283" w:history="1">
+          <w:hyperlink w:anchor="_Toc5692425" w:history="1">
             <w:r>
               <w:rPr>
                 <w:rStyle w:val="Hyperlink"/>
@@ -594,7 +1211,7 @@
                 <w:noProof/>
                 <w:webHidden/>
               </w:rPr>
-              <w:instrText xml:space="preserve"> PAGEREF _Toc5620283 \h </w:instrText>
+              <w:instrText xml:space="preserve"> PAGEREF _Toc5692425 \h </w:instrText>
             </w:r>
             <w:r>
               <w:rPr>
@@ -614,7 +1231,7 @@
                 <w:noProof/>
                 <w:webHidden/>
               </w:rPr>
-              <w:t>5</w:t>
+              <w:t>6</w:t>
             </w:r>
             <w:r>
               <w:rPr>
@@ -631,13 +1248,12 @@
             <w:tabs>
               <w:tab w:val="right" w:leader="dot" w:pos="9350"/>
             </w:tabs>
-            <w:spacing w:line="360" w:lineRule="auto"/>
             <w:rPr>
               <w:rFonts w:cstheme="minorBidi"/>
               <w:noProof/>
             </w:rPr>
           </w:pPr>
-          <w:hyperlink w:anchor="_Toc5620284" w:history="1">
+          <w:hyperlink w:anchor="_Toc5692426" w:history="1">
             <w:r>
               <w:rPr>
                 <w:rStyle w:val="Hyperlink"/>
@@ -665,7 +1281,7 @@
                 <w:noProof/>
                 <w:webHidden/>
               </w:rPr>
-              <w:instrText xml:space="preserve"> PAGEREF _Toc5620284 \h </w:instrText>
+              <w:instrText xml:space="preserve"> PAGEREF _Toc5692426 \h </w:instrText>
             </w:r>
             <w:r>
               <w:rPr>
@@ -685,7 +1301,7 @@
                 <w:noProof/>
                 <w:webHidden/>
               </w:rPr>
-              <w:t>5</w:t>
+              <w:t>6</w:t>
             </w:r>
             <w:r>
               <w:rPr>
@@ -702,13 +1318,12 @@
             <w:tabs>
               <w:tab w:val="right" w:leader="dot" w:pos="9350"/>
             </w:tabs>
-            <w:spacing w:line="360" w:lineRule="auto"/>
             <w:rPr>
               <w:rFonts w:cstheme="minorBidi"/>
               <w:noProof/>
             </w:rPr>
           </w:pPr>
-          <w:hyperlink w:anchor="_Toc5620285" w:history="1">
+          <w:hyperlink w:anchor="_Toc5692427" w:history="1">
             <w:r>
               <w:rPr>
                 <w:rStyle w:val="Hyperlink"/>
@@ -736,7 +1351,7 @@
                 <w:noProof/>
                 <w:webHidden/>
               </w:rPr>
-              <w:instrText xml:space="preserve"> PAGEREF _Toc5620285 \h </w:instrText>
+              <w:instrText xml:space="preserve"> PAGEREF _Toc5692427 \h </w:instrText>
             </w:r>
             <w:r>
               <w:rPr>
@@ -756,7 +1371,7 @@
                 <w:noProof/>
                 <w:webHidden/>
               </w:rPr>
-              <w:t>6</w:t>
+              <w:t>7</w:t>
             </w:r>
             <w:r>
               <w:rPr>
@@ -773,13 +1388,12 @@
             <w:tabs>
               <w:tab w:val="right" w:leader="dot" w:pos="9350"/>
             </w:tabs>
-            <w:spacing w:line="360" w:lineRule="auto"/>
             <w:rPr>
               <w:rFonts w:cstheme="minorBidi"/>
               <w:noProof/>
             </w:rPr>
           </w:pPr>
-          <w:hyperlink w:anchor="_Toc5620286" w:history="1">
+          <w:hyperlink w:anchor="_Toc5692428" w:history="1">
             <w:r>
               <w:rPr>
                 <w:rStyle w:val="Hyperlink"/>
@@ -807,7 +1421,7 @@
                 <w:noProof/>
                 <w:webHidden/>
               </w:rPr>
-              <w:instrText xml:space="preserve"> PAGEREF _Toc5620286 \h </w:instrText>
+              <w:instrText xml:space="preserve"> PAGEREF _Toc5692428 \h </w:instrText>
             </w:r>
             <w:r>
               <w:rPr>
@@ -827,7 +1441,7 @@
                 <w:noProof/>
                 <w:webHidden/>
               </w:rPr>
-              <w:t>8</w:t>
+              <w:t>9</w:t>
             </w:r>
             <w:r>
               <w:rPr>
@@ -844,13 +1458,12 @@
             <w:tabs>
               <w:tab w:val="right" w:leader="dot" w:pos="9350"/>
             </w:tabs>
-            <w:spacing w:line="360" w:lineRule="auto"/>
             <w:rPr>
               <w:rFonts w:cstheme="minorBidi"/>
               <w:noProof/>
             </w:rPr>
           </w:pPr>
-          <w:hyperlink w:anchor="_Toc5620287" w:history="1">
+          <w:hyperlink w:anchor="_Toc5692429" w:history="1">
             <w:r>
               <w:rPr>
                 <w:rStyle w:val="Hyperlink"/>
@@ -878,7 +1491,7 @@
                 <w:noProof/>
                 <w:webHidden/>
               </w:rPr>
-              <w:instrText xml:space="preserve"> PAGEREF _Toc5620287 \h </w:instrText>
+              <w:instrText xml:space="preserve"> PAGEREF _Toc5692429 \h </w:instrText>
             </w:r>
             <w:r>
               <w:rPr>
@@ -898,7 +1511,7 @@
                 <w:noProof/>
                 <w:webHidden/>
               </w:rPr>
-              <w:t>8</w:t>
+              <w:t>9</w:t>
             </w:r>
             <w:r>
               <w:rPr>
@@ -915,13 +1528,12 @@
             <w:tabs>
               <w:tab w:val="right" w:leader="dot" w:pos="9350"/>
             </w:tabs>
-            <w:spacing w:line="360" w:lineRule="auto"/>
             <w:rPr>
               <w:rFonts w:cstheme="minorBidi"/>
               <w:noProof/>
             </w:rPr>
           </w:pPr>
-          <w:hyperlink w:anchor="_Toc5620288" w:history="1">
+          <w:hyperlink w:anchor="_Toc5692430" w:history="1">
             <w:r>
               <w:rPr>
                 <w:rStyle w:val="Hyperlink"/>
@@ -949,7 +1561,7 @@
                 <w:noProof/>
                 <w:webHidden/>
               </w:rPr>
-              <w:instrText xml:space="preserve"> PAGEREF _Toc5620288 \h </w:instrText>
+              <w:instrText xml:space="preserve"> PAGEREF _Toc5692430 \h </w:instrText>
             </w:r>
             <w:r>
               <w:rPr>
@@ -969,7 +1581,7 @@
                 <w:noProof/>
                 <w:webHidden/>
               </w:rPr>
-              <w:t>9</w:t>
+              <w:t>10</w:t>
             </w:r>
             <w:r>
               <w:rPr>
@@ -986,13 +1598,12 @@
             <w:tabs>
               <w:tab w:val="right" w:leader="dot" w:pos="9350"/>
             </w:tabs>
-            <w:spacing w:line="360" w:lineRule="auto"/>
             <w:rPr>
               <w:rFonts w:cstheme="minorBidi"/>
               <w:noProof/>
             </w:rPr>
           </w:pPr>
-          <w:hyperlink w:anchor="_Toc5620289" w:history="1">
+          <w:hyperlink w:anchor="_Toc5692431" w:history="1">
             <w:r>
               <w:rPr>
                 <w:rStyle w:val="Hyperlink"/>
@@ -1020,7 +1631,7 @@
                 <w:noProof/>
                 <w:webHidden/>
               </w:rPr>
-              <w:instrText xml:space="preserve"> PAGEREF _Toc5620289 \h </w:instrText>
+              <w:instrText xml:space="preserve"> PAGEREF _Toc5692431 \h </w:instrText>
             </w:r>
             <w:r>
               <w:rPr>
@@ -1040,7 +1651,7 @@
                 <w:noProof/>
                 <w:webHidden/>
               </w:rPr>
-              <w:t>10</w:t>
+              <w:t>11</w:t>
             </w:r>
             <w:r>
               <w:rPr>
@@ -1057,13 +1668,12 @@
             <w:tabs>
               <w:tab w:val="right" w:leader="dot" w:pos="9350"/>
             </w:tabs>
-            <w:spacing w:line="360" w:lineRule="auto"/>
             <w:rPr>
               <w:rFonts w:cstheme="minorBidi"/>
               <w:noProof/>
             </w:rPr>
           </w:pPr>
-          <w:hyperlink w:anchor="_Toc5620290" w:history="1">
+          <w:hyperlink w:anchor="_Toc5692432" w:history="1">
             <w:r>
               <w:rPr>
                 <w:rStyle w:val="Hyperlink"/>
@@ -1091,7 +1701,7 @@
                 <w:noProof/>
                 <w:webHidden/>
               </w:rPr>
-              <w:instrText xml:space="preserve"> PAGEREF _Toc5620290 \h </w:instrText>
+              <w:instrText xml:space="preserve"> PAGEREF _Toc5692432 \h </w:instrText>
             </w:r>
             <w:r>
               <w:rPr>
@@ -1111,7 +1721,7 @@
                 <w:noProof/>
                 <w:webHidden/>
               </w:rPr>
-              <w:t>12</w:t>
+              <w:t>13</w:t>
             </w:r>
             <w:r>
               <w:rPr>
@@ -1128,13 +1738,12 @@
             <w:tabs>
               <w:tab w:val="right" w:leader="dot" w:pos="9350"/>
             </w:tabs>
-            <w:spacing w:line="360" w:lineRule="auto"/>
             <w:rPr>
               <w:rFonts w:cstheme="minorBidi"/>
               <w:noProof/>
             </w:rPr>
           </w:pPr>
-          <w:hyperlink w:anchor="_Toc5620291" w:history="1">
+          <w:hyperlink w:anchor="_Toc5692433" w:history="1">
             <w:r>
               <w:rPr>
                 <w:rStyle w:val="Hyperlink"/>
@@ -1162,7 +1771,7 @@
                 <w:noProof/>
                 <w:webHidden/>
               </w:rPr>
-              <w:instrText xml:space="preserve"> PAGEREF _Toc5620291 \h </w:instrText>
+              <w:instrText xml:space="preserve"> PAGEREF _Toc5692433 \h </w:instrText>
             </w:r>
             <w:r>
               <w:rPr>
@@ -1182,7 +1791,7 @@
                 <w:noProof/>
                 <w:webHidden/>
               </w:rPr>
-              <w:t>13</w:t>
+              <w:t>15</w:t>
             </w:r>
             <w:r>
               <w:rPr>
@@ -1199,13 +1808,12 @@
             <w:tabs>
               <w:tab w:val="right" w:leader="dot" w:pos="9350"/>
             </w:tabs>
-            <w:spacing w:line="360" w:lineRule="auto"/>
             <w:rPr>
               <w:rFonts w:cstheme="minorBidi"/>
               <w:noProof/>
             </w:rPr>
           </w:pPr>
-          <w:hyperlink w:anchor="_Toc5620292" w:history="1">
+          <w:hyperlink w:anchor="_Toc5692434" w:history="1">
             <w:r>
               <w:rPr>
                 <w:rStyle w:val="Hyperlink"/>
@@ -1233,7 +1841,7 @@
                 <w:noProof/>
                 <w:webHidden/>
               </w:rPr>
-              <w:instrText xml:space="preserve"> PAGEREF _Toc5620292 \h </w:instrText>
+              <w:instrText xml:space="preserve"> PAGEREF _Toc5692434 \h </w:instrText>
             </w:r>
             <w:r>
               <w:rPr>
@@ -1253,7 +1861,7 @@
                 <w:noProof/>
                 <w:webHidden/>
               </w:rPr>
-              <w:t>13</w:t>
+              <w:t>17</w:t>
             </w:r>
             <w:r>
               <w:rPr>
@@ -1266,8 +1874,75 @@
         </w:p>
         <w:p>
           <w:pPr>
-            <w:spacing w:line="360" w:lineRule="auto"/>
+            <w:pStyle w:val="TOC1"/>
+            <w:tabs>
+              <w:tab w:val="right" w:leader="dot" w:pos="9350"/>
+            </w:tabs>
+            <w:rPr>
+              <w:rFonts w:cstheme="minorBidi"/>
+              <w:noProof/>
+            </w:rPr>
           </w:pPr>
+          <w:hyperlink w:anchor="_Toc5692435" w:history="1">
+            <w:r>
+              <w:rPr>
+                <w:rStyle w:val="Hyperlink"/>
+                <w:rFonts w:ascii="Arial" w:hAnsi="Arial" w:cs="Arial"/>
+                <w:noProof/>
+              </w:rPr>
+              <w:t>References</w:t>
+            </w:r>
+            <w:r>
+              <w:rPr>
+                <w:noProof/>
+                <w:webHidden/>
+              </w:rPr>
+              <w:tab/>
+            </w:r>
+            <w:r>
+              <w:rPr>
+                <w:noProof/>
+                <w:webHidden/>
+              </w:rPr>
+              <w:fldChar w:fldCharType="begin"/>
+            </w:r>
+            <w:r>
+              <w:rPr>
+                <w:noProof/>
+                <w:webHidden/>
+              </w:rPr>
+              <w:instrText xml:space="preserve"> PAGEREF _Toc5692435 \h </w:instrText>
+            </w:r>
+            <w:r>
+              <w:rPr>
+                <w:noProof/>
+                <w:webHidden/>
+              </w:rPr>
+            </w:r>
+            <w:r>
+              <w:rPr>
+                <w:noProof/>
+                <w:webHidden/>
+              </w:rPr>
+              <w:fldChar w:fldCharType="separate"/>
+            </w:r>
+            <w:r>
+              <w:rPr>
+                <w:noProof/>
+                <w:webHidden/>
+              </w:rPr>
+              <w:t>17</w:t>
+            </w:r>
+            <w:r>
+              <w:rPr>
+                <w:noProof/>
+                <w:webHidden/>
+              </w:rPr>
+              <w:fldChar w:fldCharType="end"/>
+            </w:r>
+          </w:hyperlink>
+        </w:p>
+        <w:p>
           <w:r>
             <w:rPr>
               <w:b/>
@@ -1281,7 +1956,6 @@
     </w:sdt>
     <w:p>
       <w:pPr>
-        <w:spacing w:line="360" w:lineRule="auto"/>
         <w:rPr>
           <w:rFonts w:ascii="Arial" w:eastAsiaTheme="majorEastAsia" w:hAnsi="Arial" w:cs="Arial"/>
           <w:color w:val="2E74B5" w:themeColor="accent1" w:themeShade="BF"/>
@@ -1289,6 +1963,8 @@
           <w:szCs w:val="32"/>
         </w:rPr>
       </w:pPr>
+      <w:bookmarkStart w:id="1" w:name="_GoBack"/>
+      <w:bookmarkEnd w:id="1"/>
       <w:r>
         <w:rPr>
           <w:rFonts w:ascii="Arial" w:hAnsi="Arial" w:cs="Arial"/>
@@ -1305,7 +1981,7 @@
           <w:rFonts w:ascii="Arial" w:hAnsi="Arial" w:cs="Arial"/>
         </w:rPr>
       </w:pPr>
-      <w:bookmarkStart w:id="0" w:name="_Toc5620276"/>
+      <w:bookmarkStart w:id="2" w:name="_Toc5692418"/>
       <w:r>
         <w:rPr>
           <w:rFonts w:ascii="Arial" w:hAnsi="Arial" w:cs="Arial"/>
@@ -1314,6 +1990,7 @@
         <w:t>Introduction</w:t>
       </w:r>
       <w:bookmarkEnd w:id="0"/>
+      <w:bookmarkEnd w:id="2"/>
     </w:p>
     <w:p>
       <w:pPr>
@@ -1365,14 +2042,16 @@
           <w:rFonts w:ascii="Arial" w:hAnsi="Arial" w:cs="Arial"/>
         </w:rPr>
       </w:pPr>
-      <w:bookmarkStart w:id="1" w:name="_Toc5620277"/>
+      <w:bookmarkStart w:id="3" w:name="_Toc5691610"/>
+      <w:bookmarkStart w:id="4" w:name="_Toc5692419"/>
       <w:r>
         <w:rPr>
           <w:rFonts w:ascii="Arial" w:hAnsi="Arial" w:cs="Arial"/>
         </w:rPr>
         <w:t>Project background</w:t>
       </w:r>
-      <w:bookmarkEnd w:id="1"/>
+      <w:bookmarkEnd w:id="3"/>
+      <w:bookmarkEnd w:id="4"/>
     </w:p>
     <w:p>
       <w:pPr>
@@ -1466,7 +2145,8 @@
           <w:rFonts w:ascii="Arial" w:hAnsi="Arial" w:cs="Arial"/>
         </w:rPr>
       </w:pPr>
-      <w:bookmarkStart w:id="2" w:name="_Toc5620278"/>
+      <w:bookmarkStart w:id="5" w:name="_Toc5691611"/>
+      <w:bookmarkStart w:id="6" w:name="_Toc5692420"/>
       <w:r>
         <w:rPr>
           <w:rFonts w:ascii="Arial" w:hAnsi="Arial" w:cs="Arial"/>
@@ -1474,7 +2154,8 @@
         <w:lastRenderedPageBreak/>
         <w:t>Features of the website</w:t>
       </w:r>
-      <w:bookmarkEnd w:id="2"/>
+      <w:bookmarkEnd w:id="5"/>
+      <w:bookmarkEnd w:id="6"/>
     </w:p>
     <w:p>
       <w:pPr>
@@ -1945,7 +2626,8 @@
           <w:rFonts w:ascii="Arial" w:hAnsi="Arial" w:cs="Arial"/>
         </w:rPr>
       </w:pPr>
-      <w:bookmarkStart w:id="3" w:name="_Toc5620279"/>
+      <w:bookmarkStart w:id="7" w:name="_Toc5691612"/>
+      <w:bookmarkStart w:id="8" w:name="_Toc5692421"/>
       <w:r>
         <w:rPr>
           <w:rFonts w:ascii="Arial" w:hAnsi="Arial" w:cs="Arial"/>
@@ -1953,7 +2635,8 @@
         <w:lastRenderedPageBreak/>
         <w:t>Scopes of the project</w:t>
       </w:r>
-      <w:bookmarkEnd w:id="3"/>
+      <w:bookmarkEnd w:id="7"/>
+      <w:bookmarkEnd w:id="8"/>
     </w:p>
     <w:p>
       <w:pPr>
@@ -1981,14 +2664,16 @@
           <w:szCs w:val="24"/>
         </w:rPr>
       </w:pPr>
-      <w:bookmarkStart w:id="4" w:name="_Toc5620280"/>
+      <w:bookmarkStart w:id="9" w:name="_Toc5691613"/>
+      <w:bookmarkStart w:id="10" w:name="_Toc5692422"/>
       <w:r>
         <w:rPr>
           <w:rFonts w:ascii="Arial" w:hAnsi="Arial" w:cs="Arial"/>
         </w:rPr>
         <w:t>Aims</w:t>
       </w:r>
-      <w:bookmarkEnd w:id="4"/>
+      <w:bookmarkEnd w:id="9"/>
+      <w:bookmarkEnd w:id="10"/>
     </w:p>
     <w:p>
       <w:pPr>
@@ -2171,14 +2856,16 @@
           <w:rFonts w:ascii="Arial" w:hAnsi="Arial" w:cs="Arial"/>
         </w:rPr>
       </w:pPr>
-      <w:bookmarkStart w:id="5" w:name="_Toc5620281"/>
+      <w:bookmarkStart w:id="11" w:name="_Toc5691614"/>
+      <w:bookmarkStart w:id="12" w:name="_Toc5692423"/>
       <w:r>
         <w:rPr>
           <w:rFonts w:ascii="Arial" w:hAnsi="Arial" w:cs="Arial"/>
         </w:rPr>
         <w:t>Objectives</w:t>
       </w:r>
-      <w:bookmarkEnd w:id="5"/>
+      <w:bookmarkEnd w:id="11"/>
+      <w:bookmarkEnd w:id="12"/>
     </w:p>
     <w:p>
       <w:pPr>
@@ -2369,14 +3056,16 @@
           <w:rFonts w:ascii="Arial" w:hAnsi="Arial" w:cs="Arial"/>
         </w:rPr>
       </w:pPr>
-      <w:bookmarkStart w:id="6" w:name="_Toc5620282"/>
+      <w:bookmarkStart w:id="13" w:name="_Toc5691615"/>
+      <w:bookmarkStart w:id="14" w:name="_Toc5692424"/>
       <w:r>
         <w:rPr>
           <w:rFonts w:ascii="Arial" w:hAnsi="Arial" w:cs="Arial"/>
         </w:rPr>
         <w:t>Limitations</w:t>
       </w:r>
-      <w:bookmarkEnd w:id="6"/>
+      <w:bookmarkEnd w:id="13"/>
+      <w:bookmarkEnd w:id="14"/>
     </w:p>
     <w:p>
       <w:pPr>
@@ -2390,21 +3079,13 @@
         <w:rPr>
           <w:rFonts w:ascii="Arial" w:hAnsi="Arial" w:cs="Arial"/>
         </w:rPr>
-        <w:t xml:space="preserve">There </w:t>
-      </w:r>
-      <w:proofErr w:type="gramStart"/>
-      <w:r>
-        <w:rPr>
-          <w:rFonts w:ascii="Arial" w:hAnsi="Arial" w:cs="Arial"/>
-        </w:rPr>
-        <w:t>won’t</w:t>
-      </w:r>
-      <w:proofErr w:type="gramEnd"/>
-      <w:r>
-        <w:rPr>
-          <w:rFonts w:ascii="Arial" w:hAnsi="Arial" w:cs="Arial"/>
-        </w:rPr>
-        <w:t xml:space="preserve"> be any payment system user should pay to the delivery boy with hand cash</w:t>
+        <w:t xml:space="preserve">Limitation for this project is that there is no online payment system available right so customer have to pay at the time of </w:t>
+      </w:r>
+      <w:r>
+        <w:rPr>
+          <w:rFonts w:ascii="Arial" w:hAnsi="Arial" w:cs="Arial"/>
+        </w:rPr>
+        <w:t>delivery</w:t>
       </w:r>
       <w:r>
         <w:rPr>
@@ -2437,8 +3118,9 @@
           <w:rFonts w:ascii="Arial" w:hAnsi="Arial" w:cs="Arial"/>
         </w:rPr>
       </w:pPr>
-      <w:bookmarkStart w:id="7" w:name="_Toc511726772"/>
-      <w:bookmarkStart w:id="8" w:name="_Toc5620283"/>
+      <w:bookmarkStart w:id="15" w:name="_Toc511726772"/>
+      <w:bookmarkStart w:id="16" w:name="_Toc5691616"/>
+      <w:bookmarkStart w:id="17" w:name="_Toc5692425"/>
       <w:r>
         <w:rPr>
           <w:rFonts w:ascii="Arial" w:hAnsi="Arial" w:cs="Arial"/>
@@ -2446,8 +3128,9 @@
         <w:lastRenderedPageBreak/>
         <w:t>Development Methodology</w:t>
       </w:r>
-      <w:bookmarkEnd w:id="7"/>
-      <w:bookmarkEnd w:id="8"/>
+      <w:bookmarkEnd w:id="15"/>
+      <w:bookmarkEnd w:id="16"/>
+      <w:bookmarkEnd w:id="17"/>
     </w:p>
     <w:p>
       <w:pPr>
@@ -2478,21 +3161,20 @@
         <w:pStyle w:val="Heading2"/>
         <w:spacing w:line="360" w:lineRule="auto"/>
         <w:jc w:val="both"/>
-      </w:pPr>
-      <w:bookmarkStart w:id="9" w:name="_Toc5620284"/>
-      <w:r>
-        <w:rPr>
-          <w:rFonts w:ascii="Arial" w:hAnsi="Arial" w:cs="Arial"/>
-        </w:rPr>
-        <w:t>Methodology</w:t>
-      </w:r>
-      <w:r>
-        <w:rPr>
-          <w:rFonts w:ascii="Arial" w:hAnsi="Arial" w:cs="Arial"/>
-        </w:rPr>
-        <w:t xml:space="preserve"> used</w:t>
-      </w:r>
-      <w:bookmarkEnd w:id="9"/>
+        <w:rPr>
+          <w:rFonts w:ascii="Arial" w:hAnsi="Arial" w:cs="Arial"/>
+        </w:rPr>
+      </w:pPr>
+      <w:bookmarkStart w:id="18" w:name="_Toc5691617"/>
+      <w:bookmarkStart w:id="19" w:name="_Toc5692426"/>
+      <w:r>
+        <w:rPr>
+          <w:rFonts w:ascii="Arial" w:hAnsi="Arial" w:cs="Arial"/>
+        </w:rPr>
+        <w:t>Methodology used</w:t>
+      </w:r>
+      <w:bookmarkEnd w:id="18"/>
+      <w:bookmarkEnd w:id="19"/>
     </w:p>
     <w:p>
       <w:pPr>
@@ -3137,7 +3819,7 @@
                     </pic:cNvPicPr>
                   </pic:nvPicPr>
                   <pic:blipFill>
-                    <a:blip r:embed="rId6">
+                    <a:blip r:embed="rId8">
                       <a:extLst>
                         <a:ext uri="{28A0092B-C50C-407E-A947-70E740481C1C}">
                           <a14:useLocalDpi xmlns:a14="http://schemas.microsoft.com/office/drawing/2010/main" val="0"/>
@@ -3225,14 +3907,16 @@
           <w:rFonts w:ascii="Arial" w:hAnsi="Arial" w:cs="Arial"/>
         </w:rPr>
       </w:pPr>
-      <w:bookmarkStart w:id="10" w:name="_Toc5620285"/>
+      <w:bookmarkStart w:id="20" w:name="_Toc5691618"/>
+      <w:bookmarkStart w:id="21" w:name="_Toc5692427"/>
       <w:r>
         <w:rPr>
           <w:rFonts w:ascii="Arial" w:hAnsi="Arial" w:cs="Arial"/>
         </w:rPr>
         <w:t>Design pattern</w:t>
       </w:r>
-      <w:bookmarkEnd w:id="10"/>
+      <w:bookmarkEnd w:id="20"/>
+      <w:bookmarkEnd w:id="21"/>
     </w:p>
     <w:p>
       <w:pPr>
@@ -3347,15 +4031,7 @@
           <w:color w:val="242729"/>
           <w:shd w:val="clear" w:color="auto" w:fill="FFFFFF"/>
         </w:rPr>
-        <w:t>that separates domain/application/business (whatever you prefer) logic from the rest of the user interface. It does this by separating the application into three parts: the model, the view, and the controller</w:t>
-      </w:r>
-      <w:r>
-        <w:rPr>
-          <w:rFonts w:ascii="Arial" w:hAnsi="Arial" w:cs="Arial"/>
-          <w:color w:val="242729"/>
-          <w:shd w:val="clear" w:color="auto" w:fill="FFFFFF"/>
-        </w:rPr>
-        <w:t>.</w:t>
+        <w:t>that separates domain/application/business (whatever you prefer) logic from the rest of the user interface. It does this by separating the application into three parts: the model, the view, and the controller.</w:t>
       </w:r>
     </w:p>
     <w:p>
@@ -3394,7 +4070,7 @@
                     </pic:cNvPicPr>
                   </pic:nvPicPr>
                   <pic:blipFill>
-                    <a:blip r:embed="rId7" cstate="print">
+                    <a:blip r:embed="rId9" cstate="print">
                       <a:extLst>
                         <a:ext uri="{28A0092B-C50C-407E-A947-70E740481C1C}">
                           <a14:useLocalDpi xmlns:a14="http://schemas.microsoft.com/office/drawing/2010/main" val="0"/>
@@ -3637,7 +4313,8 @@
           <w:rFonts w:ascii="Arial" w:hAnsi="Arial" w:cs="Arial"/>
         </w:rPr>
       </w:pPr>
-      <w:bookmarkStart w:id="11" w:name="_Toc5620286"/>
+      <w:bookmarkStart w:id="22" w:name="_Toc5691619"/>
+      <w:bookmarkStart w:id="23" w:name="_Toc5692428"/>
       <w:r>
         <w:rPr>
           <w:rFonts w:ascii="Arial" w:hAnsi="Arial" w:cs="Arial"/>
@@ -3645,7 +4322,8 @@
         <w:lastRenderedPageBreak/>
         <w:t>Scheduling</w:t>
       </w:r>
-      <w:bookmarkEnd w:id="11"/>
+      <w:bookmarkEnd w:id="22"/>
+      <w:bookmarkEnd w:id="23"/>
     </w:p>
     <w:p>
       <w:pPr>
@@ -3655,22 +4333,24 @@
           <w:rFonts w:ascii="Arial" w:hAnsi="Arial" w:cs="Arial"/>
         </w:rPr>
       </w:pPr>
-      <w:bookmarkStart w:id="12" w:name="_Toc534486091"/>
-      <w:bookmarkStart w:id="13" w:name="_Toc5620287"/>
+      <w:bookmarkStart w:id="24" w:name="_Toc534486091"/>
+      <w:bookmarkStart w:id="25" w:name="_Toc5691620"/>
+      <w:bookmarkStart w:id="26" w:name="_Toc5692429"/>
       <w:r>
         <w:rPr>
           <w:rFonts w:ascii="Arial" w:hAnsi="Arial" w:cs="Arial"/>
         </w:rPr>
         <w:t>Work Breakdown Structure</w:t>
       </w:r>
-      <w:bookmarkEnd w:id="12"/>
+      <w:bookmarkEnd w:id="24"/>
       <w:r>
         <w:rPr>
           <w:rFonts w:ascii="Arial" w:hAnsi="Arial" w:cs="Arial"/>
         </w:rPr>
         <w:t xml:space="preserve"> (WBS)</w:t>
       </w:r>
-      <w:bookmarkEnd w:id="13"/>
+      <w:bookmarkEnd w:id="25"/>
+      <w:bookmarkEnd w:id="26"/>
     </w:p>
     <w:p>
       <w:pPr>
@@ -3703,45 +4383,35 @@
           <w:rFonts w:ascii="Arial" w:eastAsia="Times New Roman" w:hAnsi="Arial" w:cs="Arial"/>
           <w:color w:val="000000"/>
         </w:rPr>
-        <w:t>.</w:t>
-      </w:r>
+        <w:t xml:space="preserve">. WBS is not restricted to a specific field when it comes to application. This methodology </w:t>
+      </w:r>
+      <w:proofErr w:type="gramStart"/>
       <w:r>
         <w:rPr>
           <w:rFonts w:ascii="Arial" w:eastAsia="Times New Roman" w:hAnsi="Arial" w:cs="Arial"/>
           <w:color w:val="000000"/>
         </w:rPr>
-        <w:t xml:space="preserve"> </w:t>
-      </w:r>
+        <w:t>can be used</w:t>
+      </w:r>
+      <w:proofErr w:type="gramEnd"/>
       <w:r>
         <w:rPr>
           <w:rFonts w:ascii="Arial" w:eastAsia="Times New Roman" w:hAnsi="Arial" w:cs="Arial"/>
           <w:color w:val="000000"/>
         </w:rPr>
-        <w:t xml:space="preserve">WBS is not restricted to a specific field when it comes to application. This methodology </w:t>
-      </w:r>
-      <w:proofErr w:type="gramStart"/>
-      <w:r>
-        <w:rPr>
-          <w:rFonts w:ascii="Arial" w:eastAsia="Times New Roman" w:hAnsi="Arial" w:cs="Arial"/>
-          <w:color w:val="000000"/>
-        </w:rPr>
-        <w:t>can be used</w:t>
-      </w:r>
-      <w:proofErr w:type="gramEnd"/>
-      <w:r>
-        <w:rPr>
-          <w:rFonts w:ascii="Arial" w:eastAsia="Times New Roman" w:hAnsi="Arial" w:cs="Arial"/>
-          <w:color w:val="000000"/>
-        </w:rPr>
         <w:t xml:space="preserve"> for any type of project management.</w:t>
       </w:r>
     </w:p>
     <w:p>
       <w:pPr>
         <w:spacing w:line="360" w:lineRule="auto"/>
-      </w:pPr>
-      <w:r>
-        <w:rPr>
+        <w:rPr>
+          <w:rFonts w:ascii="Arial" w:hAnsi="Arial" w:cs="Arial"/>
+        </w:rPr>
+      </w:pPr>
+      <w:r>
+        <w:rPr>
+          <w:rFonts w:ascii="Arial" w:hAnsi="Arial" w:cs="Arial"/>
           <w:noProof/>
         </w:rPr>
         <w:drawing>
@@ -3762,7 +4432,7 @@
                     </pic:cNvPicPr>
                   </pic:nvPicPr>
                   <pic:blipFill>
-                    <a:blip r:embed="rId8">
+                    <a:blip r:embed="rId10">
                       <a:extLst>
                         <a:ext uri="{28A0092B-C50C-407E-A947-70E740481C1C}">
                           <a14:useLocalDpi xmlns:a14="http://schemas.microsoft.com/office/drawing/2010/main" val="0"/>
@@ -3797,8 +4467,14 @@
     <w:p>
       <w:pPr>
         <w:spacing w:line="360" w:lineRule="auto"/>
-      </w:pPr>
-      <w:r>
+        <w:rPr>
+          <w:rFonts w:ascii="Arial" w:hAnsi="Arial" w:cs="Arial"/>
+        </w:rPr>
+      </w:pPr>
+      <w:r>
+        <w:rPr>
+          <w:rFonts w:ascii="Arial" w:hAnsi="Arial" w:cs="Arial"/>
+        </w:rPr>
         <w:t xml:space="preserve">Fig: WBS structure </w:t>
       </w:r>
     </w:p>
@@ -3828,19 +4504,7 @@
         <w:rPr>
           <w:rFonts w:ascii="Arial" w:hAnsi="Arial" w:cs="Arial"/>
         </w:rPr>
-        <w:t xml:space="preserve"> divided in the </w:t>
-      </w:r>
-      <w:r>
-        <w:rPr>
-          <w:rFonts w:ascii="Arial" w:hAnsi="Arial" w:cs="Arial"/>
-        </w:rPr>
-        <w:t>six different</w:t>
-      </w:r>
-      <w:r>
-        <w:rPr>
-          <w:rFonts w:ascii="Arial" w:hAnsi="Arial" w:cs="Arial"/>
-        </w:rPr>
-        <w:t xml:space="preserve"> parts. In the </w:t>
+        <w:t xml:space="preserve"> divided in the six different parts. In the </w:t>
       </w:r>
       <w:r>
         <w:rPr>
@@ -3884,13 +4548,7 @@
         <w:rPr>
           <w:rFonts w:ascii="Arial" w:hAnsi="Arial" w:cs="Arial"/>
         </w:rPr>
-        <w:t>part of the project</w:t>
-      </w:r>
-      <w:r>
-        <w:rPr>
-          <w:rFonts w:ascii="Arial" w:hAnsi="Arial" w:cs="Arial"/>
-        </w:rPr>
-        <w:t>, which</w:t>
+        <w:t>part of the project, which</w:t>
       </w:r>
       <w:r>
         <w:rPr>
@@ -4224,38 +4882,34 @@
     </w:p>
     <w:p>
       <w:pPr>
-        <w:spacing w:line="360" w:lineRule="auto"/>
-        <w:jc w:val="both"/>
-        <w:rPr>
-          <w:rFonts w:ascii="Arial" w:hAnsi="Arial" w:cs="Arial"/>
-        </w:rPr>
-      </w:pPr>
-    </w:p>
-    <w:p>
-      <w:pPr>
-        <w:spacing w:line="360" w:lineRule="auto"/>
-        <w:jc w:val="both"/>
-        <w:rPr>
-          <w:rFonts w:ascii="Arial" w:hAnsi="Arial" w:cs="Arial"/>
-        </w:rPr>
-      </w:pPr>
-    </w:p>
-    <w:p>
-      <w:pPr>
         <w:pStyle w:val="Heading1"/>
         <w:spacing w:line="360" w:lineRule="auto"/>
         <w:rPr>
-          <w:rFonts w:ascii="Arial" w:hAnsi="Arial" w:cs="Arial"/>
-        </w:rPr>
-      </w:pPr>
-      <w:bookmarkStart w:id="14" w:name="_Toc5620288"/>
+          <w:rFonts w:ascii="Arial" w:eastAsiaTheme="minorHAnsi" w:hAnsi="Arial" w:cs="Arial"/>
+          <w:color w:val="auto"/>
+          <w:sz w:val="22"/>
+          <w:szCs w:val="22"/>
+        </w:rPr>
+      </w:pPr>
+    </w:p>
+    <w:p>
+      <w:pPr>
+        <w:pStyle w:val="Heading1"/>
+        <w:spacing w:line="360" w:lineRule="auto"/>
+        <w:rPr>
+          <w:rFonts w:ascii="Arial" w:hAnsi="Arial" w:cs="Arial"/>
+        </w:rPr>
+      </w:pPr>
+      <w:bookmarkStart w:id="27" w:name="_Toc5691621"/>
+      <w:bookmarkStart w:id="28" w:name="_Toc5692430"/>
       <w:r>
         <w:rPr>
           <w:rFonts w:ascii="Arial" w:hAnsi="Arial" w:cs="Arial"/>
         </w:rPr>
         <w:t>Milestones</w:t>
       </w:r>
-      <w:bookmarkEnd w:id="14"/>
+      <w:bookmarkEnd w:id="27"/>
+      <w:bookmarkEnd w:id="28"/>
     </w:p>
     <w:p>
       <w:pPr>
@@ -4274,14 +4928,6 @@
         </w:rPr>
         <w:t>Project milestones are specific points along a project timeline. They are your short terms goals that lead to your overall project objective. These milestones act as major project progress points and indicate your project progress. If you achieve the milestones along the way, then you are moving in the right direction to achieve your overall project objectives.</w:t>
       </w:r>
-    </w:p>
-    <w:p>
-      <w:pPr>
-        <w:spacing w:line="360" w:lineRule="auto"/>
-        <w:rPr>
-          <w:rFonts w:ascii="Arial" w:hAnsi="Arial" w:cs="Arial"/>
-        </w:rPr>
-      </w:pPr>
     </w:p>
     <w:tbl>
       <w:tblPr>
@@ -4866,17 +5512,8 @@
     </w:tbl>
     <w:p>
       <w:pPr>
-        <w:spacing w:line="360" w:lineRule="auto"/>
-        <w:rPr>
-          <w:rFonts w:ascii="Arial" w:hAnsi="Arial" w:cs="Arial"/>
-        </w:rPr>
-      </w:pPr>
-    </w:p>
-    <w:p>
-      <w:pPr>
         <w:pStyle w:val="uiqtextpara"/>
         <w:spacing w:before="0" w:beforeAutospacing="0" w:after="240" w:afterAutospacing="0" w:line="360" w:lineRule="auto"/>
-        <w:ind w:firstLine="720"/>
         <w:jc w:val="both"/>
         <w:rPr>
           <w:rFonts w:ascii="Arial" w:hAnsi="Arial" w:cs="Arial"/>
@@ -4890,7 +5527,7 @@
           <w:sz w:val="22"/>
           <w:szCs w:val="22"/>
         </w:rPr>
-        <w:t>My pro</w:t>
+        <w:t xml:space="preserve">This </w:t>
       </w:r>
       <w:r>
         <w:rPr>
@@ -4898,7 +5535,7 @@
           <w:sz w:val="22"/>
           <w:szCs w:val="22"/>
         </w:rPr>
-        <w:t xml:space="preserve">ject has been started from </w:t>
+        <w:t xml:space="preserve">project has been started from </w:t>
       </w:r>
       <w:proofErr w:type="gramStart"/>
       <w:r>
@@ -4933,15 +5570,7 @@
           <w:sz w:val="22"/>
           <w:szCs w:val="22"/>
         </w:rPr>
-        <w:t xml:space="preserve"> and the dea</w:t>
-      </w:r>
-      <w:r>
-        <w:rPr>
-          <w:rFonts w:ascii="Arial" w:hAnsi="Arial" w:cs="Arial"/>
-          <w:sz w:val="22"/>
-          <w:szCs w:val="22"/>
-        </w:rPr>
-        <w:t>dline of the proposal will be 9</w:t>
+        <w:t xml:space="preserve"> and the deadline of the proposal will be 9</w:t>
       </w:r>
       <w:r>
         <w:rPr>
@@ -4958,23 +5587,7 @@
           <w:sz w:val="22"/>
           <w:szCs w:val="22"/>
         </w:rPr>
-        <w:t xml:space="preserve"> of</w:t>
-      </w:r>
-      <w:r>
-        <w:rPr>
-          <w:rFonts w:ascii="Arial" w:hAnsi="Arial" w:cs="Arial"/>
-          <w:sz w:val="22"/>
-          <w:szCs w:val="22"/>
-        </w:rPr>
-        <w:t xml:space="preserve"> April. When the proposal will be issued, analysis should be start</w:t>
-      </w:r>
-      <w:r>
-        <w:rPr>
-          <w:rFonts w:ascii="Arial" w:hAnsi="Arial" w:cs="Arial"/>
-          <w:sz w:val="22"/>
-          <w:szCs w:val="22"/>
-        </w:rPr>
-        <w:t>ed and it will be finished in 28 days i.e. from 10</w:t>
+        <w:t xml:space="preserve"> of April. When the proposal will be issued, analysis should be started and it will be finished in 28 days i.e. from 10</w:t>
       </w:r>
       <w:r>
         <w:rPr>
@@ -4991,23 +5604,7 @@
           <w:sz w:val="22"/>
           <w:szCs w:val="22"/>
         </w:rPr>
-        <w:t xml:space="preserve"> of </w:t>
-      </w:r>
-      <w:r>
-        <w:rPr>
-          <w:rFonts w:ascii="Arial" w:hAnsi="Arial" w:cs="Arial"/>
-          <w:sz w:val="22"/>
-          <w:szCs w:val="22"/>
-        </w:rPr>
-        <w:t>April</w:t>
-      </w:r>
-      <w:r>
-        <w:rPr>
-          <w:rFonts w:ascii="Arial" w:hAnsi="Arial" w:cs="Arial"/>
-          <w:sz w:val="22"/>
-          <w:szCs w:val="22"/>
-        </w:rPr>
-        <w:t xml:space="preserve"> to </w:t>
+        <w:t xml:space="preserve"> of April to </w:t>
       </w:r>
       <w:proofErr w:type="gramStart"/>
       <w:r>
@@ -5034,23 +5631,7 @@
           <w:sz w:val="22"/>
           <w:szCs w:val="22"/>
         </w:rPr>
-        <w:t xml:space="preserve"> of May</w:t>
-      </w:r>
-      <w:r>
-        <w:rPr>
-          <w:rFonts w:ascii="Arial" w:hAnsi="Arial" w:cs="Arial"/>
-          <w:sz w:val="22"/>
-          <w:szCs w:val="22"/>
-        </w:rPr>
-        <w:t>. De</w:t>
-      </w:r>
-      <w:r>
-        <w:rPr>
-          <w:rFonts w:ascii="Arial" w:hAnsi="Arial" w:cs="Arial"/>
-          <w:sz w:val="22"/>
-          <w:szCs w:val="22"/>
-        </w:rPr>
-        <w:t xml:space="preserve">sign steps will be finished in 25 days and the date will be from </w:t>
+        <w:t xml:space="preserve"> of May. Design steps will be finished in 25 days and the date will be from </w:t>
       </w:r>
       <w:proofErr w:type="gramStart"/>
       <w:r>
@@ -5077,23 +5658,7 @@
           <w:sz w:val="22"/>
           <w:szCs w:val="22"/>
         </w:rPr>
-        <w:t xml:space="preserve"> of</w:t>
-      </w:r>
-      <w:r>
-        <w:rPr>
-          <w:rFonts w:ascii="Arial" w:hAnsi="Arial" w:cs="Arial"/>
-          <w:sz w:val="22"/>
-          <w:szCs w:val="22"/>
-        </w:rPr>
-        <w:t xml:space="preserve"> May</w:t>
-      </w:r>
-      <w:r>
-        <w:rPr>
-          <w:rFonts w:ascii="Arial" w:hAnsi="Arial" w:cs="Arial"/>
-          <w:sz w:val="22"/>
-          <w:szCs w:val="22"/>
-        </w:rPr>
-        <w:t xml:space="preserve"> to 3</w:t>
+        <w:t xml:space="preserve"> of May to 3</w:t>
       </w:r>
       <w:r>
         <w:rPr>
@@ -5110,32 +5675,7 @@
           <w:sz w:val="22"/>
           <w:szCs w:val="22"/>
         </w:rPr>
-        <w:t xml:space="preserve"> of June</w:t>
-      </w:r>
-      <w:r>
-        <w:rPr>
-          <w:rFonts w:ascii="Arial" w:hAnsi="Arial" w:cs="Arial"/>
-          <w:sz w:val="22"/>
-          <w:szCs w:val="22"/>
-        </w:rPr>
-        <w:t xml:space="preserve">. Implementation phase will be finished in 20 days and the </w:t>
-      </w:r>
-      <w:r>
-        <w:rPr>
-          <w:rFonts w:ascii="Arial" w:hAnsi="Arial" w:cs="Arial"/>
-          <w:sz w:val="22"/>
-          <w:szCs w:val="22"/>
-        </w:rPr>
-        <w:lastRenderedPageBreak/>
-        <w:t xml:space="preserve">date will be </w:t>
-      </w:r>
-      <w:r>
-        <w:rPr>
-          <w:rFonts w:ascii="Arial" w:hAnsi="Arial" w:cs="Arial"/>
-          <w:sz w:val="22"/>
-          <w:szCs w:val="22"/>
-        </w:rPr>
-        <w:t xml:space="preserve">from </w:t>
+        <w:t xml:space="preserve"> of June. Implementation phase will be finished in 20 days and the date will be from </w:t>
       </w:r>
       <w:proofErr w:type="gramStart"/>
       <w:r>
@@ -5162,31 +5702,7 @@
           <w:sz w:val="22"/>
           <w:szCs w:val="22"/>
         </w:rPr>
-        <w:t xml:space="preserve"> </w:t>
-      </w:r>
-      <w:r>
-        <w:rPr>
-          <w:rFonts w:ascii="Arial" w:hAnsi="Arial" w:cs="Arial"/>
-          <w:sz w:val="22"/>
-          <w:szCs w:val="22"/>
-        </w:rPr>
-        <w:t xml:space="preserve">of </w:t>
-      </w:r>
-      <w:r>
-        <w:rPr>
-          <w:rFonts w:ascii="Arial" w:hAnsi="Arial" w:cs="Arial"/>
-          <w:sz w:val="22"/>
-          <w:szCs w:val="22"/>
-        </w:rPr>
-        <w:t>June</w:t>
-      </w:r>
-      <w:r>
-        <w:rPr>
-          <w:rFonts w:ascii="Arial" w:hAnsi="Arial" w:cs="Arial"/>
-          <w:sz w:val="22"/>
-          <w:szCs w:val="22"/>
-        </w:rPr>
-        <w:t xml:space="preserve"> to 24</w:t>
+        <w:t xml:space="preserve"> of June to 24</w:t>
       </w:r>
       <w:r>
         <w:rPr>
@@ -5203,31 +5719,7 @@
           <w:sz w:val="22"/>
           <w:szCs w:val="22"/>
         </w:rPr>
-        <w:t xml:space="preserve"> of June. And testing will be finished in 7</w:t>
-      </w:r>
-      <w:r>
-        <w:rPr>
-          <w:rFonts w:ascii="Arial" w:hAnsi="Arial" w:cs="Arial"/>
-          <w:sz w:val="22"/>
-          <w:szCs w:val="22"/>
-        </w:rPr>
-        <w:t xml:space="preserve"> days with date </w:t>
-      </w:r>
-      <w:r>
-        <w:rPr>
-          <w:rFonts w:ascii="Arial" w:hAnsi="Arial" w:cs="Arial"/>
-          <w:sz w:val="22"/>
-          <w:szCs w:val="22"/>
-        </w:rPr>
-        <w:t>2</w:t>
-      </w:r>
-      <w:r>
-        <w:rPr>
-          <w:rFonts w:ascii="Arial" w:hAnsi="Arial" w:cs="Arial"/>
-          <w:sz w:val="22"/>
-          <w:szCs w:val="22"/>
-        </w:rPr>
-        <w:t>5</w:t>
+        <w:t xml:space="preserve"> of June. And testing will be finished in 7 days with date 25</w:t>
       </w:r>
       <w:r>
         <w:rPr>
@@ -5244,23 +5736,7 @@
           <w:sz w:val="22"/>
           <w:szCs w:val="22"/>
         </w:rPr>
-        <w:t xml:space="preserve"> June</w:t>
-      </w:r>
-      <w:r>
-        <w:rPr>
-          <w:rFonts w:ascii="Arial" w:hAnsi="Arial" w:cs="Arial"/>
-          <w:sz w:val="22"/>
-          <w:szCs w:val="22"/>
-        </w:rPr>
-        <w:t xml:space="preserve"> </w:t>
-      </w:r>
-      <w:r>
-        <w:rPr>
-          <w:rFonts w:ascii="Arial" w:hAnsi="Arial" w:cs="Arial"/>
-          <w:sz w:val="22"/>
-          <w:szCs w:val="22"/>
-        </w:rPr>
-        <w:t>to 1</w:t>
+        <w:t xml:space="preserve"> June to 1</w:t>
       </w:r>
       <w:r>
         <w:rPr>
@@ -5277,39 +5753,7 @@
           <w:sz w:val="22"/>
           <w:szCs w:val="22"/>
         </w:rPr>
-        <w:t xml:space="preserve"> of July and </w:t>
-      </w:r>
-      <w:r>
-        <w:rPr>
-          <w:rFonts w:ascii="Arial" w:hAnsi="Arial" w:cs="Arial"/>
-          <w:sz w:val="22"/>
-          <w:szCs w:val="22"/>
-        </w:rPr>
-        <w:t>finally Documenta</w:t>
-      </w:r>
-      <w:r>
-        <w:rPr>
-          <w:rFonts w:ascii="Arial" w:hAnsi="Arial" w:cs="Arial"/>
-          <w:sz w:val="22"/>
-          <w:szCs w:val="22"/>
-        </w:rPr>
-        <w:t xml:space="preserve">tion part will be finished in </w:t>
-      </w:r>
-      <w:r>
-        <w:rPr>
-          <w:rFonts w:ascii="Arial" w:hAnsi="Arial" w:cs="Arial"/>
-          <w:sz w:val="22"/>
-          <w:szCs w:val="22"/>
-        </w:rPr>
-        <w:t>1</w:t>
-      </w:r>
-      <w:r>
-        <w:rPr>
-          <w:rFonts w:ascii="Arial" w:hAnsi="Arial" w:cs="Arial"/>
-          <w:sz w:val="22"/>
-          <w:szCs w:val="22"/>
-        </w:rPr>
-        <w:t>1 days and the date will 2</w:t>
+        <w:t xml:space="preserve"> of July and finally Documentation part will be finished in 11 days and the date will 2</w:t>
       </w:r>
       <w:r>
         <w:rPr>
@@ -5326,23 +5770,7 @@
           <w:sz w:val="22"/>
           <w:szCs w:val="22"/>
         </w:rPr>
-        <w:t xml:space="preserve"> of</w:t>
-      </w:r>
-      <w:r>
-        <w:rPr>
-          <w:rFonts w:ascii="Arial" w:hAnsi="Arial" w:cs="Arial"/>
-          <w:sz w:val="22"/>
-          <w:szCs w:val="22"/>
-        </w:rPr>
-        <w:t xml:space="preserve"> July</w:t>
-      </w:r>
-      <w:r>
-        <w:rPr>
-          <w:rFonts w:ascii="Arial" w:hAnsi="Arial" w:cs="Arial"/>
-          <w:sz w:val="22"/>
-          <w:szCs w:val="22"/>
-        </w:rPr>
-        <w:t xml:space="preserve"> to 12</w:t>
+        <w:t xml:space="preserve"> of July to 12</w:t>
       </w:r>
       <w:r>
         <w:rPr>
@@ -5359,59 +5787,21 @@
           <w:sz w:val="22"/>
           <w:szCs w:val="22"/>
         </w:rPr>
-        <w:t xml:space="preserve"> July</w:t>
-      </w:r>
-      <w:r>
-        <w:rPr>
-          <w:rFonts w:ascii="Arial" w:hAnsi="Arial" w:cs="Arial"/>
+        <w:t xml:space="preserve"> July.  </w:t>
+      </w:r>
+    </w:p>
+    <w:p>
+      <w:pPr>
+        <w:pStyle w:val="Heading1"/>
+        <w:rPr>
+          <w:rFonts w:ascii="Arial" w:eastAsia="Times New Roman" w:hAnsi="Arial" w:cs="Arial"/>
+          <w:color w:val="auto"/>
           <w:sz w:val="22"/>
           <w:szCs w:val="22"/>
         </w:rPr>
-        <w:t xml:space="preserve">.  </w:t>
-      </w:r>
-    </w:p>
-    <w:p>
-      <w:pPr>
-        <w:spacing w:line="360" w:lineRule="auto"/>
-        <w:rPr>
-          <w:rFonts w:ascii="Arial" w:hAnsi="Arial" w:cs="Arial"/>
-        </w:rPr>
-      </w:pPr>
-    </w:p>
-    <w:p>
-      <w:pPr>
-        <w:spacing w:line="360" w:lineRule="auto"/>
-        <w:rPr>
-          <w:rFonts w:ascii="Arial" w:hAnsi="Arial" w:cs="Arial"/>
-        </w:rPr>
-      </w:pPr>
-    </w:p>
-    <w:p>
-      <w:pPr>
-        <w:spacing w:line="360" w:lineRule="auto"/>
-        <w:rPr>
-          <w:rFonts w:ascii="Arial" w:eastAsiaTheme="majorEastAsia" w:hAnsi="Arial" w:cs="Arial"/>
-          <w:color w:val="2E74B5" w:themeColor="accent1" w:themeShade="BF"/>
-          <w:sz w:val="32"/>
-          <w:szCs w:val="32"/>
-        </w:rPr>
-      </w:pPr>
-      <w:r>
-        <w:rPr>
-          <w:rFonts w:ascii="Arial" w:hAnsi="Arial" w:cs="Arial"/>
-        </w:rPr>
-        <w:br w:type="page"/>
-      </w:r>
-    </w:p>
-    <w:p>
-      <w:pPr>
-        <w:pStyle w:val="Heading1"/>
-        <w:spacing w:line="360" w:lineRule="auto"/>
-        <w:rPr>
-          <w:rFonts w:ascii="Arial" w:hAnsi="Arial" w:cs="Arial"/>
-        </w:rPr>
-      </w:pPr>
-      <w:bookmarkStart w:id="15" w:name="_Toc5620289"/>
+      </w:pPr>
+      <w:bookmarkStart w:id="29" w:name="_Toc5691622"/>
+      <w:bookmarkStart w:id="30" w:name="_Toc5692431"/>
       <w:r>
         <w:rPr>
           <w:rFonts w:ascii="Arial" w:hAnsi="Arial" w:cs="Arial"/>
@@ -5419,7 +5809,8 @@
         <w:lastRenderedPageBreak/>
         <w:t>Gantt chart</w:t>
       </w:r>
-      <w:bookmarkEnd w:id="15"/>
+      <w:bookmarkEnd w:id="29"/>
+      <w:bookmarkEnd w:id="30"/>
       <w:r>
         <w:rPr>
           <w:rFonts w:ascii="Arial" w:hAnsi="Arial" w:cs="Arial"/>
@@ -5442,10 +5833,84 @@
         <w:rPr>
           <w:rFonts w:ascii="Arial" w:eastAsia="Times New Roman" w:hAnsi="Arial" w:cs="Arial"/>
           <w:color w:val="222222"/>
-          <w:sz w:val="21"/>
-          <w:szCs w:val="21"/>
-        </w:rPr>
-        <w:t>A Gantt chart is a type of bar chart that illustrates a project sc</w:t>
+        </w:rPr>
+        <w:t xml:space="preserve">A Gantt chart is a type of bar chart that illustrates a project schedule. This chart lists the tasks to </w:t>
+      </w:r>
+      <w:proofErr w:type="gramStart"/>
+      <w:r>
+        <w:rPr>
+          <w:rFonts w:ascii="Arial" w:eastAsia="Times New Roman" w:hAnsi="Arial" w:cs="Arial"/>
+          <w:color w:val="222222"/>
+        </w:rPr>
+        <w:t>be performed</w:t>
+      </w:r>
+      <w:proofErr w:type="gramEnd"/>
+      <w:r>
+        <w:rPr>
+          <w:rFonts w:ascii="Arial" w:eastAsia="Times New Roman" w:hAnsi="Arial" w:cs="Arial"/>
+          <w:color w:val="222222"/>
+        </w:rPr>
+        <w:t xml:space="preserve"> on the vertical axis, and time intervals on the horizontal axis. The width of the horizontal bars in the graph shows the duration of each activity. Gantt charts illustrate the start and finish dates of the terminal elements and summary elements of a project. Terminal elements and summary elements constitute the work breakdown structure of the project. Modern Gantt charts also show the </w:t>
+      </w:r>
+      <w:r>
+        <w:rPr>
+          <w:rFonts w:ascii="Arial" w:eastAsia="Times New Roman" w:hAnsi="Arial" w:cs="Arial"/>
+          <w:color w:val="222222"/>
+        </w:rPr>
+        <w:t>dependency</w:t>
+      </w:r>
+      <w:r>
+        <w:rPr>
+          <w:rFonts w:ascii="Arial" w:eastAsia="Times New Roman" w:hAnsi="Arial" w:cs="Arial"/>
+          <w:color w:val="222222"/>
+        </w:rPr>
+        <w:t xml:space="preserve"> (i.e., precedence network) relationships between activities. Gantt charts </w:t>
+      </w:r>
+      <w:proofErr w:type="gramStart"/>
+      <w:r>
+        <w:rPr>
+          <w:rFonts w:ascii="Arial" w:eastAsia="Times New Roman" w:hAnsi="Arial" w:cs="Arial"/>
+          <w:color w:val="222222"/>
+        </w:rPr>
+        <w:t>can be used</w:t>
+      </w:r>
+      <w:proofErr w:type="gramEnd"/>
+      <w:r>
+        <w:rPr>
+          <w:rFonts w:ascii="Arial" w:eastAsia="Times New Roman" w:hAnsi="Arial" w:cs="Arial"/>
+          <w:color w:val="222222"/>
+        </w:rPr>
+        <w:t xml:space="preserve"> to show current schedule status using percent-complete shadings and a vertical "TODAY" line as shown here.</w:t>
+      </w:r>
+      <w:r>
+        <w:rPr>
+          <w:rFonts w:ascii="Arial" w:eastAsia="Times New Roman" w:hAnsi="Arial" w:cs="Arial"/>
+          <w:color w:val="222222"/>
+        </w:rPr>
+        <w:t xml:space="preserve"> </w:t>
+      </w:r>
+      <w:r>
+        <w:rPr>
+          <w:rFonts w:ascii="Arial" w:eastAsia="Times New Roman" w:hAnsi="Arial" w:cs="Arial"/>
+          <w:color w:val="222222"/>
+        </w:rPr>
+        <w:t xml:space="preserve">Gantt charts </w:t>
+      </w:r>
+      <w:proofErr w:type="gramStart"/>
+      <w:r>
+        <w:rPr>
+          <w:rFonts w:ascii="Arial" w:eastAsia="Times New Roman" w:hAnsi="Arial" w:cs="Arial"/>
+          <w:color w:val="222222"/>
+        </w:rPr>
+        <w:t>are sometimes equated</w:t>
+      </w:r>
+      <w:proofErr w:type="gramEnd"/>
+      <w:r>
+        <w:rPr>
+          <w:rFonts w:ascii="Arial" w:eastAsia="Times New Roman" w:hAnsi="Arial" w:cs="Arial"/>
+          <w:color w:val="222222"/>
+        </w:rPr>
+        <w:t xml:space="preserve"> with bar charts</w:t>
       </w:r>
       <w:r>
         <w:rPr>
@@ -5454,148 +5919,7 @@
           <w:sz w:val="21"/>
           <w:szCs w:val="21"/>
         </w:rPr>
-        <w:t>hedule.</w:t>
-      </w:r>
-      <w:r>
-        <w:rPr>
-          <w:rFonts w:ascii="Arial" w:eastAsia="Times New Roman" w:hAnsi="Arial" w:cs="Arial"/>
-          <w:color w:val="222222"/>
-          <w:sz w:val="21"/>
-          <w:szCs w:val="21"/>
-        </w:rPr>
-        <w:t xml:space="preserve"> This chart lists the tasks to </w:t>
-      </w:r>
-      <w:proofErr w:type="gramStart"/>
-      <w:r>
-        <w:rPr>
-          <w:rFonts w:ascii="Arial" w:eastAsia="Times New Roman" w:hAnsi="Arial" w:cs="Arial"/>
-          <w:color w:val="222222"/>
-          <w:sz w:val="21"/>
-          <w:szCs w:val="21"/>
-        </w:rPr>
-        <w:t>be performed</w:t>
-      </w:r>
-      <w:proofErr w:type="gramEnd"/>
-      <w:r>
-        <w:rPr>
-          <w:rFonts w:ascii="Arial" w:eastAsia="Times New Roman" w:hAnsi="Arial" w:cs="Arial"/>
-          <w:color w:val="222222"/>
-          <w:sz w:val="21"/>
-          <w:szCs w:val="21"/>
-        </w:rPr>
-        <w:t xml:space="preserve"> on the vertical axis, and time intervals on the horizontal axis. The width of the horizontal bars in the graph shows the duration of each activity. Gantt charts illustrate the start and finish dates of the terminal elements and summary elements of a </w:t>
-      </w:r>
-      <w:r>
-        <w:rPr>
-          <w:rFonts w:ascii="Arial" w:eastAsia="Times New Roman" w:hAnsi="Arial" w:cs="Arial"/>
-          <w:color w:val="222222"/>
-          <w:sz w:val="21"/>
-          <w:szCs w:val="21"/>
-        </w:rPr>
-        <w:t>project</w:t>
-      </w:r>
-      <w:r>
-        <w:rPr>
-          <w:rFonts w:ascii="Arial" w:eastAsia="Times New Roman" w:hAnsi="Arial" w:cs="Arial"/>
-          <w:color w:val="222222"/>
-          <w:sz w:val="21"/>
-          <w:szCs w:val="21"/>
-        </w:rPr>
-        <w:t>. Terminal elements and summary elements constitute the </w:t>
-      </w:r>
-      <w:r>
-        <w:rPr>
-          <w:rFonts w:ascii="Arial" w:eastAsia="Times New Roman" w:hAnsi="Arial" w:cs="Arial"/>
-          <w:color w:val="222222"/>
-          <w:sz w:val="21"/>
-          <w:szCs w:val="21"/>
-        </w:rPr>
-        <w:t>work breakdown structure</w:t>
-      </w:r>
-      <w:r>
-        <w:rPr>
-          <w:rFonts w:ascii="Arial" w:eastAsia="Times New Roman" w:hAnsi="Arial" w:cs="Arial"/>
-          <w:color w:val="222222"/>
-          <w:sz w:val="21"/>
-          <w:szCs w:val="21"/>
-        </w:rPr>
-        <w:t> of the project. Modern Gantt charts also show the </w:t>
-      </w:r>
-      <w:r>
-        <w:rPr>
-          <w:rFonts w:ascii="Arial" w:eastAsia="Times New Roman" w:hAnsi="Arial" w:cs="Arial"/>
-          <w:color w:val="222222"/>
-          <w:sz w:val="21"/>
-          <w:szCs w:val="21"/>
-        </w:rPr>
-        <w:t>dependency</w:t>
-      </w:r>
-      <w:r>
-        <w:rPr>
-          <w:rFonts w:ascii="Arial" w:eastAsia="Times New Roman" w:hAnsi="Arial" w:cs="Arial"/>
-          <w:color w:val="222222"/>
-          <w:sz w:val="21"/>
-          <w:szCs w:val="21"/>
-        </w:rPr>
-        <w:t xml:space="preserve"> (i.e., precedence network) relationships between activities. Gantt charts </w:t>
-      </w:r>
-      <w:proofErr w:type="gramStart"/>
-      <w:r>
-        <w:rPr>
-          <w:rFonts w:ascii="Arial" w:eastAsia="Times New Roman" w:hAnsi="Arial" w:cs="Arial"/>
-          <w:color w:val="222222"/>
-          <w:sz w:val="21"/>
-          <w:szCs w:val="21"/>
-        </w:rPr>
-        <w:t>can be used</w:t>
-      </w:r>
-      <w:proofErr w:type="gramEnd"/>
-      <w:r>
-        <w:rPr>
-          <w:rFonts w:ascii="Arial" w:eastAsia="Times New Roman" w:hAnsi="Arial" w:cs="Arial"/>
-          <w:color w:val="222222"/>
-          <w:sz w:val="21"/>
-          <w:szCs w:val="21"/>
-        </w:rPr>
-        <w:t xml:space="preserve"> to show current schedule status using percent-complete shadings and a vertical "TODAY" line as shown here.</w:t>
-      </w:r>
-      <w:r>
-        <w:rPr>
-          <w:rFonts w:ascii="Arial" w:eastAsia="Times New Roman" w:hAnsi="Arial" w:cs="Arial"/>
-          <w:color w:val="222222"/>
-          <w:sz w:val="21"/>
-          <w:szCs w:val="21"/>
-        </w:rPr>
-        <w:t xml:space="preserve"> </w:t>
-      </w:r>
-      <w:r>
-        <w:rPr>
-          <w:rFonts w:ascii="Arial" w:eastAsia="Times New Roman" w:hAnsi="Arial" w:cs="Arial"/>
-          <w:color w:val="222222"/>
-          <w:sz w:val="21"/>
-          <w:szCs w:val="21"/>
-        </w:rPr>
-        <w:t xml:space="preserve">Gantt charts </w:t>
-      </w:r>
-      <w:proofErr w:type="gramStart"/>
-      <w:r>
-        <w:rPr>
-          <w:rFonts w:ascii="Arial" w:eastAsia="Times New Roman" w:hAnsi="Arial" w:cs="Arial"/>
-          <w:color w:val="222222"/>
-          <w:sz w:val="21"/>
-          <w:szCs w:val="21"/>
-        </w:rPr>
-        <w:t>are sometimes equated</w:t>
-      </w:r>
-      <w:proofErr w:type="gramEnd"/>
-      <w:r>
-        <w:rPr>
-          <w:rFonts w:ascii="Arial" w:eastAsia="Times New Roman" w:hAnsi="Arial" w:cs="Arial"/>
-          <w:color w:val="222222"/>
-          <w:sz w:val="21"/>
-          <w:szCs w:val="21"/>
-        </w:rPr>
-        <w:t xml:space="preserve"> with bar charts.</w:t>
+        <w:t>.</w:t>
       </w:r>
       <w:r>
         <w:rPr>
@@ -5644,7 +5968,7 @@
                     </pic:cNvPicPr>
                   </pic:nvPicPr>
                   <pic:blipFill>
-                    <a:blip r:embed="rId9">
+                    <a:blip r:embed="rId11">
                       <a:extLst>
                         <a:ext uri="{28A0092B-C50C-407E-A947-70E740481C1C}">
                           <a14:useLocalDpi xmlns:a14="http://schemas.microsoft.com/office/drawing/2010/main" val="0"/>
@@ -5747,7 +6071,7 @@
                     </pic:cNvPicPr>
                   </pic:nvPicPr>
                   <pic:blipFill>
-                    <a:blip r:embed="rId10">
+                    <a:blip r:embed="rId12">
                       <a:extLst>
                         <a:ext uri="{28A0092B-C50C-407E-A947-70E740481C1C}">
                           <a14:useLocalDpi xmlns:a14="http://schemas.microsoft.com/office/drawing/2010/main" val="0"/>
@@ -5849,7 +6173,7 @@
                     </pic:cNvPicPr>
                   </pic:nvPicPr>
                   <pic:blipFill>
-                    <a:blip r:embed="rId11">
+                    <a:blip r:embed="rId13">
                       <a:extLst>
                         <a:ext uri="{28A0092B-C50C-407E-A947-70E740481C1C}">
                           <a14:useLocalDpi xmlns:a14="http://schemas.microsoft.com/office/drawing/2010/main" val="0"/>
@@ -5904,46 +6228,25 @@
     </w:p>
     <w:p>
       <w:pPr>
-        <w:shd w:val="clear" w:color="auto" w:fill="FFFFFF"/>
-        <w:spacing w:before="120" w:after="120" w:line="360" w:lineRule="auto"/>
-        <w:rPr>
-          <w:rFonts w:ascii="Arial" w:eastAsia="Times New Roman" w:hAnsi="Arial" w:cs="Arial"/>
-          <w:color w:val="222222"/>
-          <w:sz w:val="21"/>
-          <w:szCs w:val="21"/>
-        </w:rPr>
-      </w:pPr>
-    </w:p>
-    <w:p>
-      <w:pPr>
-        <w:shd w:val="clear" w:color="auto" w:fill="FFFFFF"/>
-        <w:spacing w:before="120" w:after="120" w:line="360" w:lineRule="auto"/>
-        <w:rPr>
-          <w:rFonts w:ascii="Arial" w:eastAsia="Times New Roman" w:hAnsi="Arial" w:cs="Arial"/>
-          <w:color w:val="222222"/>
-          <w:sz w:val="21"/>
-          <w:szCs w:val="21"/>
-        </w:rPr>
-      </w:pPr>
-    </w:p>
-    <w:p>
-      <w:pPr>
         <w:pStyle w:val="Heading1"/>
         <w:spacing w:line="360" w:lineRule="auto"/>
         <w:rPr>
           <w:rFonts w:ascii="Arial" w:hAnsi="Arial" w:cs="Arial"/>
         </w:rPr>
       </w:pPr>
-      <w:bookmarkStart w:id="16" w:name="_Toc511726780"/>
-      <w:bookmarkStart w:id="17" w:name="_Toc5620290"/>
-      <w:r>
-        <w:rPr>
-          <w:rFonts w:ascii="Arial" w:hAnsi="Arial" w:cs="Arial"/>
-        </w:rPr>
+      <w:bookmarkStart w:id="31" w:name="_Toc511726780"/>
+      <w:bookmarkStart w:id="32" w:name="_Toc5691623"/>
+      <w:bookmarkStart w:id="33" w:name="_Toc5692432"/>
+      <w:r>
+        <w:rPr>
+          <w:rFonts w:ascii="Arial" w:hAnsi="Arial" w:cs="Arial"/>
+        </w:rPr>
+        <w:lastRenderedPageBreak/>
         <w:t>Risk Management</w:t>
       </w:r>
-      <w:bookmarkEnd w:id="16"/>
-      <w:bookmarkEnd w:id="17"/>
+      <w:bookmarkEnd w:id="31"/>
+      <w:bookmarkEnd w:id="32"/>
+      <w:bookmarkEnd w:id="33"/>
     </w:p>
     <w:p>
       <w:pPr>
@@ -6551,6 +6854,7 @@
     </w:p>
     <w:p>
       <w:pPr>
+        <w:spacing w:line="360" w:lineRule="auto"/>
         <w:rPr>
           <w:rFonts w:ascii="Arial" w:hAnsi="Arial" w:cs="Arial"/>
         </w:rPr>
@@ -7111,13 +7415,7 @@
               <w:rPr>
                 <w:rFonts w:ascii="Arial" w:hAnsi="Arial" w:cs="Arial"/>
               </w:rPr>
-              <w:t xml:space="preserve">All </w:t>
-            </w:r>
-            <w:r>
-              <w:rPr>
-                <w:rFonts w:ascii="Arial" w:hAnsi="Arial" w:cs="Arial"/>
-              </w:rPr>
-              <w:t xml:space="preserve">required resources for the project </w:t>
+              <w:t xml:space="preserve">All required resources for the project </w:t>
             </w:r>
             <w:proofErr w:type="gramStart"/>
             <w:r>
@@ -7281,11 +7579,11 @@
           <w:rFonts w:ascii="Arial" w:hAnsi="Arial" w:cs="Arial"/>
         </w:rPr>
       </w:pPr>
-      <w:bookmarkStart w:id="18" w:name="_Toc511726781"/>
-      <w:bookmarkStart w:id="19" w:name="_Toc5620291"/>
-    </w:p>
-    <w:p>
-      <w:pPr>
+      <w:bookmarkStart w:id="34" w:name="_Toc511726781"/>
+    </w:p>
+    <w:p>
+      <w:pPr>
+        <w:spacing w:line="360" w:lineRule="auto"/>
         <w:rPr>
           <w:rFonts w:ascii="Arial" w:eastAsiaTheme="majorEastAsia" w:hAnsi="Arial" w:cs="Arial"/>
           <w:color w:val="2E74B5" w:themeColor="accent1" w:themeShade="BF"/>
@@ -7308,6 +7606,8 @@
           <w:rFonts w:ascii="Arial" w:hAnsi="Arial" w:cs="Arial"/>
         </w:rPr>
       </w:pPr>
+      <w:bookmarkStart w:id="35" w:name="_Toc5691624"/>
+      <w:bookmarkStart w:id="36" w:name="_Toc5692433"/>
       <w:r>
         <w:rPr>
           <w:rFonts w:ascii="Arial" w:hAnsi="Arial" w:cs="Arial"/>
@@ -7315,8 +7615,9 @@
         <w:lastRenderedPageBreak/>
         <w:t>Configuration Management:</w:t>
       </w:r>
-      <w:bookmarkEnd w:id="18"/>
-      <w:bookmarkEnd w:id="19"/>
+      <w:bookmarkEnd w:id="34"/>
+      <w:bookmarkEnd w:id="35"/>
+      <w:bookmarkEnd w:id="36"/>
       <w:r>
         <w:rPr>
           <w:rFonts w:ascii="Arial" w:hAnsi="Arial" w:cs="Arial"/>
@@ -7389,7 +7690,7 @@
                     </pic:cNvPicPr>
                   </pic:nvPicPr>
                   <pic:blipFill>
-                    <a:blip r:embed="rId12">
+                    <a:blip r:embed="rId14">
                       <a:extLst>
                         <a:ext uri="{28A0092B-C50C-407E-A947-70E740481C1C}">
                           <a14:useLocalDpi xmlns:a14="http://schemas.microsoft.com/office/drawing/2010/main" val="0"/>
@@ -7424,32 +7725,253 @@
     <w:p>
       <w:pPr>
         <w:spacing w:line="360" w:lineRule="auto"/>
-      </w:pPr>
-    </w:p>
-    <w:p>
-      <w:pPr>
-        <w:spacing w:line="360" w:lineRule="auto"/>
-      </w:pPr>
-    </w:p>
-    <w:p>
-      <w:pPr>
-        <w:spacing w:line="360" w:lineRule="auto"/>
-      </w:pPr>
-    </w:p>
-    <w:p>
-      <w:pPr>
-        <w:spacing w:line="360" w:lineRule="auto"/>
-      </w:pPr>
-    </w:p>
-    <w:p>
-      <w:pPr>
-        <w:spacing w:line="360" w:lineRule="auto"/>
-      </w:pPr>
-    </w:p>
-    <w:p>
-      <w:pPr>
-        <w:spacing w:line="360" w:lineRule="auto"/>
-      </w:pPr>
+        <w:rPr>
+          <w:rFonts w:ascii="Arial" w:hAnsi="Arial" w:cs="Arial"/>
+        </w:rPr>
+      </w:pPr>
+      <w:r>
+        <w:rPr>
+          <w:rFonts w:ascii="Arial" w:hAnsi="Arial" w:cs="Arial"/>
+        </w:rPr>
+        <w:t xml:space="preserve">Fig: command prompt screenshot </w:t>
+      </w:r>
+    </w:p>
+    <w:p>
+      <w:pPr>
+        <w:spacing w:line="360" w:lineRule="auto"/>
+        <w:rPr>
+          <w:rFonts w:ascii="Arial" w:hAnsi="Arial" w:cs="Arial"/>
+        </w:rPr>
+      </w:pPr>
+      <w:r>
+        <w:rPr>
+          <w:rFonts w:ascii="Arial" w:hAnsi="Arial" w:cs="Arial"/>
+        </w:rPr>
+        <w:br w:type="page"/>
+      </w:r>
+    </w:p>
+    <w:p>
+      <w:pPr>
+        <w:spacing w:line="360" w:lineRule="auto"/>
+        <w:rPr>
+          <w:rFonts w:ascii="Arial" w:hAnsi="Arial" w:cs="Arial"/>
+        </w:rPr>
+      </w:pPr>
+    </w:p>
+    <w:p>
+      <w:pPr>
+        <w:spacing w:line="360" w:lineRule="auto"/>
+        <w:rPr>
+          <w:rFonts w:ascii="Arial" w:hAnsi="Arial" w:cs="Arial"/>
+        </w:rPr>
+      </w:pPr>
+    </w:p>
+    <w:p>
+      <w:pPr>
+        <w:spacing w:line="360" w:lineRule="auto"/>
+        <w:rPr>
+          <w:rFonts w:ascii="Arial" w:hAnsi="Arial" w:cs="Arial"/>
+        </w:rPr>
+      </w:pPr>
+      <w:r>
+        <w:rPr>
+          <w:rFonts w:ascii="Arial" w:hAnsi="Arial" w:cs="Arial"/>
+          <w:noProof/>
+        </w:rPr>
+        <w:drawing>
+          <wp:inline distT="0" distB="0" distL="0" distR="0">
+            <wp:extent cx="5943600" cy="2639197"/>
+            <wp:effectExtent l="0" t="0" r="0" b="8890"/>
+            <wp:docPr id="8" name="Picture 8" descr="C:\Users\lenovo\Pictures\gg.PNG"/>
+            <wp:cNvGraphicFramePr>
+              <a:graphicFrameLocks xmlns:a="http://schemas.openxmlformats.org/drawingml/2006/main" noChangeAspect="1"/>
+            </wp:cNvGraphicFramePr>
+            <a:graphic xmlns:a="http://schemas.openxmlformats.org/drawingml/2006/main">
+              <a:graphicData uri="http://schemas.openxmlformats.org/drawingml/2006/picture">
+                <pic:pic xmlns:pic="http://schemas.openxmlformats.org/drawingml/2006/picture">
+                  <pic:nvPicPr>
+                    <pic:cNvPr id="0" name="Picture 1" descr="C:\Users\lenovo\Pictures\gg.PNG"/>
+                    <pic:cNvPicPr>
+                      <a:picLocks noChangeAspect="1" noChangeArrowheads="1"/>
+                    </pic:cNvPicPr>
+                  </pic:nvPicPr>
+                  <pic:blipFill>
+                    <a:blip r:embed="rId15">
+                      <a:extLst>
+                        <a:ext uri="{28A0092B-C50C-407E-A947-70E740481C1C}">
+                          <a14:useLocalDpi xmlns:a14="http://schemas.microsoft.com/office/drawing/2010/main" val="0"/>
+                        </a:ext>
+                      </a:extLst>
+                    </a:blip>
+                    <a:srcRect/>
+                    <a:stretch>
+                      <a:fillRect/>
+                    </a:stretch>
+                  </pic:blipFill>
+                  <pic:spPr bwMode="auto">
+                    <a:xfrm>
+                      <a:off x="0" y="0"/>
+                      <a:ext cx="5943600" cy="2639197"/>
+                    </a:xfrm>
+                    <a:prstGeom prst="rect">
+                      <a:avLst/>
+                    </a:prstGeom>
+                    <a:noFill/>
+                    <a:ln>
+                      <a:noFill/>
+                    </a:ln>
+                  </pic:spPr>
+                </pic:pic>
+              </a:graphicData>
+            </a:graphic>
+          </wp:inline>
+        </w:drawing>
+      </w:r>
+    </w:p>
+    <w:p>
+      <w:pPr>
+        <w:spacing w:line="360" w:lineRule="auto"/>
+        <w:rPr>
+          <w:rFonts w:ascii="Arial" w:hAnsi="Arial" w:cs="Arial"/>
+        </w:rPr>
+      </w:pPr>
+      <w:r>
+        <w:rPr>
+          <w:rFonts w:ascii="Arial" w:hAnsi="Arial" w:cs="Arial"/>
+        </w:rPr>
+        <w:t xml:space="preserve">Fig: </w:t>
+      </w:r>
+      <w:proofErr w:type="spellStart"/>
+      <w:r>
+        <w:rPr>
+          <w:rFonts w:ascii="Arial" w:hAnsi="Arial" w:cs="Arial"/>
+        </w:rPr>
+        <w:t>Github</w:t>
+      </w:r>
+      <w:proofErr w:type="spellEnd"/>
+      <w:r>
+        <w:rPr>
+          <w:rFonts w:ascii="Arial" w:hAnsi="Arial" w:cs="Arial"/>
+        </w:rPr>
+        <w:t xml:space="preserve"> screenshot</w:t>
+      </w:r>
+    </w:p>
+    <w:p>
+      <w:pPr>
+        <w:spacing w:line="360" w:lineRule="auto"/>
+        <w:rPr>
+          <w:rFonts w:ascii="Arial" w:hAnsi="Arial" w:cs="Arial"/>
+        </w:rPr>
+      </w:pPr>
+    </w:p>
+    <w:p>
+      <w:pPr>
+        <w:spacing w:line="360" w:lineRule="auto"/>
+        <w:rPr>
+          <w:rFonts w:ascii="Arial" w:hAnsi="Arial" w:cs="Arial"/>
+        </w:rPr>
+      </w:pPr>
+      <w:proofErr w:type="spellStart"/>
+      <w:r>
+        <w:rPr>
+          <w:rFonts w:ascii="Arial" w:hAnsi="Arial" w:cs="Arial"/>
+        </w:rPr>
+        <w:t>Github</w:t>
+      </w:r>
+      <w:proofErr w:type="spellEnd"/>
+      <w:r>
+        <w:rPr>
+          <w:rFonts w:ascii="Arial" w:hAnsi="Arial" w:cs="Arial"/>
+        </w:rPr>
+        <w:t xml:space="preserve"> </w:t>
+      </w:r>
+      <w:r>
+        <w:rPr>
+          <w:rFonts w:ascii="Arial" w:hAnsi="Arial" w:cs="Arial"/>
+        </w:rPr>
+        <w:t>link:</w:t>
+      </w:r>
+      <w:r>
+        <w:rPr>
+          <w:rFonts w:ascii="Arial" w:hAnsi="Arial" w:cs="Arial"/>
+        </w:rPr>
+        <w:t xml:space="preserve"> </w:t>
+      </w:r>
+      <w:hyperlink r:id="rId16" w:history="1">
+        <w:r>
+          <w:rPr>
+            <w:rStyle w:val="Hyperlink"/>
+            <w:rFonts w:ascii="Arial" w:hAnsi="Arial" w:cs="Arial"/>
+          </w:rPr>
+          <w:t>https://github.com/Nabinthakurathi/computing-project</w:t>
+        </w:r>
+      </w:hyperlink>
+    </w:p>
+    <w:p>
+      <w:pPr>
+        <w:spacing w:line="360" w:lineRule="auto"/>
+        <w:rPr>
+          <w:rFonts w:ascii="Arial" w:hAnsi="Arial" w:cs="Arial"/>
+        </w:rPr>
+      </w:pPr>
+    </w:p>
+    <w:p>
+      <w:pPr>
+        <w:spacing w:line="360" w:lineRule="auto"/>
+        <w:rPr>
+          <w:rFonts w:ascii="Arial" w:hAnsi="Arial" w:cs="Arial"/>
+        </w:rPr>
+      </w:pPr>
+    </w:p>
+    <w:p>
+      <w:pPr>
+        <w:spacing w:line="360" w:lineRule="auto"/>
+        <w:rPr>
+          <w:rFonts w:ascii="Arial" w:hAnsi="Arial" w:cs="Arial"/>
+        </w:rPr>
+      </w:pPr>
+    </w:p>
+    <w:p>
+      <w:pPr>
+        <w:spacing w:line="360" w:lineRule="auto"/>
+        <w:rPr>
+          <w:rFonts w:ascii="Arial" w:hAnsi="Arial" w:cs="Arial"/>
+        </w:rPr>
+      </w:pPr>
+    </w:p>
+    <w:p>
+      <w:pPr>
+        <w:spacing w:line="360" w:lineRule="auto"/>
+        <w:rPr>
+          <w:rFonts w:ascii="Arial" w:hAnsi="Arial" w:cs="Arial"/>
+        </w:rPr>
+      </w:pPr>
+    </w:p>
+    <w:p>
+      <w:pPr>
+        <w:spacing w:line="360" w:lineRule="auto"/>
+        <w:rPr>
+          <w:rFonts w:ascii="Arial" w:hAnsi="Arial" w:cs="Arial"/>
+        </w:rPr>
+      </w:pPr>
+    </w:p>
+    <w:p>
+      <w:pPr>
+        <w:spacing w:line="360" w:lineRule="auto"/>
+        <w:rPr>
+          <w:rFonts w:ascii="Arial" w:eastAsiaTheme="majorEastAsia" w:hAnsi="Arial" w:cs="Arial"/>
+          <w:color w:val="2E74B5" w:themeColor="accent1" w:themeShade="BF"/>
+          <w:sz w:val="32"/>
+          <w:szCs w:val="32"/>
+        </w:rPr>
+      </w:pPr>
+      <w:bookmarkStart w:id="37" w:name="_Toc511726783"/>
+      <w:r>
+        <w:rPr>
+          <w:rFonts w:ascii="Arial" w:hAnsi="Arial" w:cs="Arial"/>
+        </w:rPr>
+        <w:br w:type="page"/>
+      </w:r>
     </w:p>
     <w:p>
       <w:pPr>
@@ -7459,8 +7981,8 @@
           <w:rFonts w:ascii="Arial" w:hAnsi="Arial" w:cs="Arial"/>
         </w:rPr>
       </w:pPr>
-      <w:bookmarkStart w:id="20" w:name="_Toc511726783"/>
-      <w:bookmarkStart w:id="21" w:name="_Toc5620292"/>
+      <w:bookmarkStart w:id="38" w:name="_Toc5691625"/>
+      <w:bookmarkStart w:id="39" w:name="_Toc5692434"/>
       <w:r>
         <w:rPr>
           <w:rFonts w:ascii="Arial" w:hAnsi="Arial" w:cs="Arial"/>
@@ -7468,8 +7990,9 @@
         <w:lastRenderedPageBreak/>
         <w:t>Conclusion</w:t>
       </w:r>
-      <w:bookmarkEnd w:id="20"/>
-      <w:bookmarkEnd w:id="21"/>
+      <w:bookmarkEnd w:id="37"/>
+      <w:bookmarkEnd w:id="38"/>
+      <w:bookmarkEnd w:id="39"/>
     </w:p>
     <w:p>
       <w:pPr>
@@ -7566,19 +8089,25 @@
     <w:p>
       <w:pPr>
         <w:pStyle w:val="Heading1"/>
-        <w:rPr>
-          <w:rFonts w:ascii="Arial" w:hAnsi="Arial" w:cs="Arial"/>
-        </w:rPr>
-      </w:pPr>
+        <w:spacing w:line="360" w:lineRule="auto"/>
+        <w:rPr>
+          <w:rFonts w:ascii="Arial" w:hAnsi="Arial" w:cs="Arial"/>
+        </w:rPr>
+      </w:pPr>
+      <w:bookmarkStart w:id="40" w:name="_Toc5691626"/>
+      <w:bookmarkStart w:id="41" w:name="_Toc5692435"/>
       <w:r>
         <w:rPr>
           <w:rFonts w:ascii="Arial" w:hAnsi="Arial" w:cs="Arial"/>
         </w:rPr>
         <w:t>References</w:t>
       </w:r>
-    </w:p>
-    <w:p>
-      <w:pPr>
+      <w:bookmarkEnd w:id="40"/>
+      <w:bookmarkEnd w:id="41"/>
+    </w:p>
+    <w:p>
+      <w:pPr>
+        <w:spacing w:line="360" w:lineRule="auto"/>
         <w:rPr>
           <w:rFonts w:ascii="Arial" w:hAnsi="Arial" w:cs="Arial"/>
           <w:color w:val="000000"/>
@@ -7587,7 +8116,7 @@
           <w:shd w:val="clear" w:color="auto" w:fill="FFFFFF"/>
         </w:rPr>
       </w:pPr>
-      <w:hyperlink r:id="rId13" w:history="1">
+      <w:hyperlink r:id="rId17" w:history="1">
         <w:r>
           <w:rPr>
             <w:rStyle w:val="Hyperlink"/>
@@ -7624,6 +8153,7 @@
     </w:p>
     <w:p>
       <w:pPr>
+        <w:spacing w:line="360" w:lineRule="auto"/>
         <w:rPr>
           <w:rFonts w:ascii="Arial" w:hAnsi="Arial" w:cs="Arial"/>
           <w:color w:val="000000"/>
@@ -7634,7 +8164,13 @@
       </w:pPr>
     </w:p>
     <w:p>
-      <w:hyperlink r:id="rId14" w:history="1">
+      <w:pPr>
+        <w:spacing w:line="360" w:lineRule="auto"/>
+        <w:rPr>
+          <w:rFonts w:ascii="Arial" w:hAnsi="Arial" w:cs="Arial"/>
+        </w:rPr>
+      </w:pPr>
+      <w:hyperlink r:id="rId18" w:history="1">
         <w:r>
           <w:rPr>
             <w:rStyle w:val="Hyperlink"/>
@@ -7668,17 +8204,21 @@
           <w:t>. [online] Available at: https://www.smartsheet.com/getting-started-work-breakdown-structures-wbs [Accessed 8 Apr. 2019].</w:t>
         </w:r>
       </w:hyperlink>
-      <w:bookmarkStart w:id="22" w:name="_GoBack"/>
-      <w:bookmarkEnd w:id="22"/>
-    </w:p>
-    <w:p>
-      <w:pPr>
-        <w:spacing w:line="360" w:lineRule="auto"/>
-      </w:pPr>
-    </w:p>
-    <w:p>
-      <w:pPr>
-        <w:spacing w:line="360" w:lineRule="auto"/>
+    </w:p>
+    <w:p>
+      <w:pPr>
+        <w:spacing w:line="360" w:lineRule="auto"/>
+        <w:rPr>
+          <w:rFonts w:ascii="Arial" w:hAnsi="Arial" w:cs="Arial"/>
+        </w:rPr>
+      </w:pPr>
+    </w:p>
+    <w:p>
+      <w:pPr>
+        <w:spacing w:line="360" w:lineRule="auto"/>
+        <w:rPr>
+          <w:rFonts w:ascii="Arial" w:hAnsi="Arial" w:cs="Arial"/>
+        </w:rPr>
       </w:pPr>
     </w:p>
     <w:p>
@@ -7703,6 +8243,9 @@
     <w:p>
       <w:pPr>
         <w:spacing w:line="360" w:lineRule="auto"/>
+        <w:rPr>
+          <w:rFonts w:ascii="Arial" w:hAnsi="Arial" w:cs="Arial"/>
+        </w:rPr>
       </w:pPr>
     </w:p>
     <w:p>
@@ -7821,83 +8364,144 @@
         </w:rPr>
       </w:pPr>
     </w:p>
-    <w:p>
-      <w:pPr>
-        <w:pStyle w:val="NormalWeb"/>
-        <w:spacing w:before="0" w:beforeAutospacing="0" w:after="144" w:afterAutospacing="0" w:line="360" w:lineRule="auto"/>
-        <w:ind w:left="720" w:right="48"/>
-        <w:jc w:val="both"/>
-        <w:rPr>
-          <w:rFonts w:ascii="Arial" w:hAnsi="Arial" w:cs="Arial"/>
-          <w:color w:val="000000"/>
-          <w:sz w:val="22"/>
-          <w:szCs w:val="22"/>
-        </w:rPr>
-      </w:pPr>
-    </w:p>
-    <w:p>
-      <w:pPr>
-        <w:pStyle w:val="NormalWeb"/>
-        <w:spacing w:before="0" w:beforeAutospacing="0" w:after="144" w:afterAutospacing="0" w:line="360" w:lineRule="auto"/>
-        <w:ind w:left="720" w:right="48"/>
-        <w:jc w:val="both"/>
-        <w:rPr>
-          <w:rFonts w:ascii="Arial" w:hAnsi="Arial" w:cs="Arial"/>
-          <w:color w:val="000000"/>
-          <w:sz w:val="22"/>
-          <w:szCs w:val="22"/>
-        </w:rPr>
-      </w:pPr>
-    </w:p>
-    <w:p>
-      <w:pPr>
-        <w:pStyle w:val="NormalWeb"/>
-        <w:spacing w:before="0" w:beforeAutospacing="0" w:after="144" w:afterAutospacing="0" w:line="360" w:lineRule="auto"/>
-        <w:ind w:right="48"/>
-        <w:jc w:val="both"/>
-        <w:rPr>
-          <w:rFonts w:ascii="Arial" w:hAnsi="Arial" w:cs="Arial"/>
-          <w:color w:val="000000"/>
-          <w:sz w:val="22"/>
-          <w:szCs w:val="22"/>
-        </w:rPr>
-      </w:pPr>
-      <w:r>
-        <w:rPr>
-          <w:rFonts w:ascii="Arial" w:hAnsi="Arial" w:cs="Arial"/>
-          <w:color w:val="000000"/>
-          <w:sz w:val="22"/>
-          <w:szCs w:val="22"/>
-        </w:rPr>
-        <w:t xml:space="preserve"> </w:t>
-      </w:r>
-    </w:p>
-    <w:p>
-      <w:pPr>
-        <w:spacing w:line="360" w:lineRule="auto"/>
-        <w:jc w:val="both"/>
-        <w:rPr>
-          <w:rFonts w:ascii="Arial" w:hAnsi="Arial" w:cs="Arial"/>
-        </w:rPr>
-      </w:pPr>
-    </w:p>
-    <w:p>
-      <w:pPr>
-        <w:spacing w:line="360" w:lineRule="auto"/>
-        <w:jc w:val="both"/>
-        <w:rPr>
-          <w:rFonts w:ascii="Arial" w:hAnsi="Arial" w:cs="Arial"/>
-        </w:rPr>
-      </w:pPr>
-    </w:p>
     <w:sectPr>
+      <w:footerReference w:type="default" r:id="rId19"/>
       <w:pgSz w:w="12240" w:h="15840"/>
       <w:pgMar w:top="1440" w:right="1440" w:bottom="1440" w:left="1440" w:header="720" w:footer="720" w:gutter="0"/>
       <w:cols w:space="720"/>
+      <w:titlePg/>
       <w:docGrid w:linePitch="360"/>
     </w:sectPr>
   </w:body>
 </w:document>
+</file>
+
+<file path=word/endnotes.xml><?xml version="1.0" encoding="utf-8"?>
+<w:endnotes xmlns:wpc="http://schemas.microsoft.com/office/word/2010/wordprocessingCanvas" xmlns:cx="http://schemas.microsoft.com/office/drawing/2014/chartex" xmlns:cx1="http://schemas.microsoft.com/office/drawing/2015/9/8/chartex" xmlns:mc="http://schemas.openxmlformats.org/markup-compatibility/2006" xmlns:o="urn:schemas-microsoft-com:office:office" xmlns:r="http://schemas.openxmlformats.org/officeDocument/2006/relationships" xmlns:m="http://schemas.openxmlformats.org/officeDocument/2006/math" xmlns:v="urn:schemas-microsoft-com:vml" xmlns:wp14="http://schemas.microsoft.com/office/word/2010/wordprocessingDrawing" xmlns:wp="http://schemas.openxmlformats.org/drawingml/2006/wordprocessingDrawing" xmlns:w10="urn:schemas-microsoft-com:office:word" xmlns:w="http://schemas.openxmlformats.org/wordprocessingml/2006/main" xmlns:w14="http://schemas.microsoft.com/office/word/2010/wordml" xmlns:w15="http://schemas.microsoft.com/office/word/2012/wordml" xmlns:w16se="http://schemas.microsoft.com/office/word/2015/wordml/symex" xmlns:wpg="http://schemas.microsoft.com/office/word/2010/wordprocessingGroup" xmlns:wpi="http://schemas.microsoft.com/office/word/2010/wordprocessingInk" xmlns:wne="http://schemas.microsoft.com/office/word/2006/wordml" xmlns:wps="http://schemas.microsoft.com/office/word/2010/wordprocessingShape" mc:Ignorable="w14 w15 w16se wp14">
+  <w:endnote w:type="separator" w:id="-1">
+    <w:p>
+      <w:pPr>
+        <w:spacing w:after="0" w:line="240" w:lineRule="auto"/>
+      </w:pPr>
+      <w:r>
+        <w:separator/>
+      </w:r>
+    </w:p>
+  </w:endnote>
+  <w:endnote w:type="continuationSeparator" w:id="0">
+    <w:p>
+      <w:pPr>
+        <w:spacing w:after="0" w:line="240" w:lineRule="auto"/>
+      </w:pPr>
+      <w:r>
+        <w:continuationSeparator/>
+      </w:r>
+    </w:p>
+  </w:endnote>
+</w:endnotes>
+</file>
+
+<file path=word/footer1.xml><?xml version="1.0" encoding="utf-8"?>
+<w:ftr xmlns:wpc="http://schemas.microsoft.com/office/word/2010/wordprocessingCanvas" xmlns:cx="http://schemas.microsoft.com/office/drawing/2014/chartex" xmlns:cx1="http://schemas.microsoft.com/office/drawing/2015/9/8/chartex" xmlns:mc="http://schemas.openxmlformats.org/markup-compatibility/2006" xmlns:o="urn:schemas-microsoft-com:office:office" xmlns:r="http://schemas.openxmlformats.org/officeDocument/2006/relationships" xmlns:m="http://schemas.openxmlformats.org/officeDocument/2006/math" xmlns:v="urn:schemas-microsoft-com:vml" xmlns:wp14="http://schemas.microsoft.com/office/word/2010/wordprocessingDrawing" xmlns:wp="http://schemas.openxmlformats.org/drawingml/2006/wordprocessingDrawing" xmlns:w10="urn:schemas-microsoft-com:office:word" xmlns:w="http://schemas.openxmlformats.org/wordprocessingml/2006/main" xmlns:w14="http://schemas.microsoft.com/office/word/2010/wordml" xmlns:w15="http://schemas.microsoft.com/office/word/2012/wordml" xmlns:w16se="http://schemas.microsoft.com/office/word/2015/wordml/symex" xmlns:wpg="http://schemas.microsoft.com/office/word/2010/wordprocessingGroup" xmlns:wpi="http://schemas.microsoft.com/office/word/2010/wordprocessingInk" xmlns:wne="http://schemas.microsoft.com/office/word/2006/wordml" xmlns:wps="http://schemas.microsoft.com/office/word/2010/wordprocessingShape" mc:Ignorable="w14 w15 w16se wp14">
+  <w:sdt>
+    <w:sdtPr>
+      <w:id w:val="1893072367"/>
+      <w:docPartObj>
+        <w:docPartGallery w:val="Page Numbers (Bottom of Page)"/>
+        <w:docPartUnique/>
+      </w:docPartObj>
+    </w:sdtPr>
+    <w:sdtEndPr>
+      <w:rPr>
+        <w:color w:val="7F7F7F" w:themeColor="background1" w:themeShade="7F"/>
+        <w:spacing w:val="60"/>
+      </w:rPr>
+    </w:sdtEndPr>
+    <w:sdtContent>
+      <w:p>
+        <w:pPr>
+          <w:pStyle w:val="Footer"/>
+          <w:pBdr>
+            <w:top w:val="single" w:sz="4" w:space="1" w:color="D9D9D9" w:themeColor="background1" w:themeShade="D9"/>
+          </w:pBdr>
+          <w:rPr>
+            <w:b/>
+            <w:bCs/>
+          </w:rPr>
+        </w:pPr>
+        <w:r>
+          <w:fldChar w:fldCharType="begin"/>
+        </w:r>
+        <w:r>
+          <w:instrText xml:space="preserve"> PAGE   \* MERGEFORMAT </w:instrText>
+        </w:r>
+        <w:r>
+          <w:fldChar w:fldCharType="separate"/>
+        </w:r>
+        <w:r>
+          <w:rPr>
+            <w:b/>
+            <w:bCs/>
+            <w:noProof/>
+          </w:rPr>
+          <w:t>2</w:t>
+        </w:r>
+        <w:r>
+          <w:rPr>
+            <w:b/>
+            <w:bCs/>
+            <w:noProof/>
+          </w:rPr>
+          <w:fldChar w:fldCharType="end"/>
+        </w:r>
+        <w:r>
+          <w:rPr>
+            <w:b/>
+            <w:bCs/>
+          </w:rPr>
+          <w:t xml:space="preserve"> | </w:t>
+        </w:r>
+        <w:r>
+          <w:rPr>
+            <w:color w:val="7F7F7F" w:themeColor="background1" w:themeShade="7F"/>
+            <w:spacing w:val="60"/>
+          </w:rPr>
+          <w:t>Page</w:t>
+        </w:r>
+      </w:p>
+    </w:sdtContent>
+  </w:sdt>
+  <w:p>
+    <w:pPr>
+      <w:pStyle w:val="Footer"/>
+    </w:pPr>
+  </w:p>
+</w:ftr>
+</file>
+
+<file path=word/footnotes.xml><?xml version="1.0" encoding="utf-8"?>
+<w:footnotes xmlns:wpc="http://schemas.microsoft.com/office/word/2010/wordprocessingCanvas" xmlns:cx="http://schemas.microsoft.com/office/drawing/2014/chartex" xmlns:cx1="http://schemas.microsoft.com/office/drawing/2015/9/8/chartex" xmlns:mc="http://schemas.openxmlformats.org/markup-compatibility/2006" xmlns:o="urn:schemas-microsoft-com:office:office" xmlns:r="http://schemas.openxmlformats.org/officeDocument/2006/relationships" xmlns:m="http://schemas.openxmlformats.org/officeDocument/2006/math" xmlns:v="urn:schemas-microsoft-com:vml" xmlns:wp14="http://schemas.microsoft.com/office/word/2010/wordprocessingDrawing" xmlns:wp="http://schemas.openxmlformats.org/drawingml/2006/wordprocessingDrawing" xmlns:w10="urn:schemas-microsoft-com:office:word" xmlns:w="http://schemas.openxmlformats.org/wordprocessingml/2006/main" xmlns:w14="http://schemas.microsoft.com/office/word/2010/wordml" xmlns:w15="http://schemas.microsoft.com/office/word/2012/wordml" xmlns:w16se="http://schemas.microsoft.com/office/word/2015/wordml/symex" xmlns:wpg="http://schemas.microsoft.com/office/word/2010/wordprocessingGroup" xmlns:wpi="http://schemas.microsoft.com/office/word/2010/wordprocessingInk" xmlns:wne="http://schemas.microsoft.com/office/word/2006/wordml" xmlns:wps="http://schemas.microsoft.com/office/word/2010/wordprocessingShape" mc:Ignorable="w14 w15 w16se wp14">
+  <w:footnote w:type="separator" w:id="-1">
+    <w:p>
+      <w:pPr>
+        <w:spacing w:after="0" w:line="240" w:lineRule="auto"/>
+      </w:pPr>
+      <w:r>
+        <w:separator/>
+      </w:r>
+    </w:p>
+  </w:footnote>
+  <w:footnote w:type="continuationSeparator" w:id="0">
+    <w:p>
+      <w:pPr>
+        <w:spacing w:after="0" w:line="240" w:lineRule="auto"/>
+      </w:pPr>
+      <w:r>
+        <w:continuationSeparator/>
+      </w:r>
+    </w:p>
+  </w:footnote>
+</w:footnotes>
 </file>
 
 <file path=word/numbering.xml><?xml version="1.0" encoding="utf-8"?>
@@ -9500,6 +10104,50 @@
       <w:rFonts w:eastAsiaTheme="minorEastAsia" w:cs="Times New Roman"/>
     </w:rPr>
   </w:style>
+  <w:style w:type="paragraph" w:styleId="Header">
+    <w:name w:val="header"/>
+    <w:basedOn w:val="Normal"/>
+    <w:link w:val="HeaderChar"/>
+    <w:uiPriority w:val="99"/>
+    <w:unhideWhenUsed/>
+    <w:rsid w:val="00ED1DA8"/>
+    <w:pPr>
+      <w:tabs>
+        <w:tab w:val="center" w:pos="4680"/>
+        <w:tab w:val="right" w:pos="9360"/>
+      </w:tabs>
+      <w:spacing w:after="0" w:line="240" w:lineRule="auto"/>
+    </w:pPr>
+  </w:style>
+  <w:style w:type="character" w:customStyle="1" w:styleId="HeaderChar">
+    <w:name w:val="Header Char"/>
+    <w:basedOn w:val="DefaultParagraphFont"/>
+    <w:link w:val="Header"/>
+    <w:uiPriority w:val="99"/>
+    <w:rsid w:val="00ED1DA8"/>
+  </w:style>
+  <w:style w:type="paragraph" w:styleId="Footer">
+    <w:name w:val="footer"/>
+    <w:basedOn w:val="Normal"/>
+    <w:link w:val="FooterChar"/>
+    <w:uiPriority w:val="99"/>
+    <w:unhideWhenUsed/>
+    <w:rsid w:val="00ED1DA8"/>
+    <w:pPr>
+      <w:tabs>
+        <w:tab w:val="center" w:pos="4680"/>
+        <w:tab w:val="right" w:pos="9360"/>
+      </w:tabs>
+      <w:spacing w:after="0" w:line="240" w:lineRule="auto"/>
+    </w:pPr>
+  </w:style>
+  <w:style w:type="character" w:customStyle="1" w:styleId="FooterChar">
+    <w:name w:val="Footer Char"/>
+    <w:basedOn w:val="DefaultParagraphFont"/>
+    <w:link w:val="Footer"/>
+    <w:uiPriority w:val="99"/>
+    <w:rsid w:val="00ED1DA8"/>
+  </w:style>
 </w:styles>
 </file>
 
@@ -9769,7 +10417,7 @@
 </file>
 
 <file path=customXml/itemProps1.xml><?xml version="1.0" encoding="utf-8"?>
-<ds:datastoreItem xmlns:ds="http://schemas.openxmlformats.org/officeDocument/2006/customXml" ds:itemID="{52A3D139-42FD-4EF9-A028-30B0B679A783}">
+<ds:datastoreItem xmlns:ds="http://schemas.openxmlformats.org/officeDocument/2006/customXml" ds:itemID="{3EAA67C0-855F-4E83-AB70-51BF9C811EB0}">
   <ds:schemaRefs>
     <ds:schemaRef ds:uri="http://schemas.openxmlformats.org/officeDocument/2006/bibliography"/>
   </ds:schemaRefs>

--- a/Proposal.docx
+++ b/Proposal.docx
@@ -513,22 +513,7 @@
           <w:szCs w:val="28"/>
         </w:rPr>
         <w:tab/>
-      </w:r>
-      <w:r>
-        <w:rPr>
-          <w:rFonts w:ascii="Arial" w:hAnsi="Arial" w:cs="Arial"/>
-          <w:sz w:val="28"/>
-          <w:szCs w:val="28"/>
-        </w:rPr>
-        <w:t>04/09</w:t>
-      </w:r>
-      <w:r>
-        <w:rPr>
-          <w:rFonts w:ascii="Arial" w:hAnsi="Arial" w:cs="Arial"/>
-          <w:sz w:val="28"/>
-          <w:szCs w:val="28"/>
-        </w:rPr>
-        <w:t>/2019</w:t>
+        <w:t>04/09/2019</w:t>
       </w:r>
     </w:p>
     <w:p>
@@ -632,6 +617,12 @@
     <w:bookmarkStart w:id="0" w:name="_Toc5691609" w:displacedByCustomXml="next"/>
     <w:sdt>
       <w:sdtPr>
+        <w:rPr>
+          <w:rFonts w:asciiTheme="minorHAnsi" w:eastAsiaTheme="minorHAnsi" w:hAnsiTheme="minorHAnsi" w:cstheme="minorBidi"/>
+          <w:color w:val="auto"/>
+          <w:sz w:val="22"/>
+          <w:szCs w:val="22"/>
+        </w:rPr>
         <w:id w:val="-1578666556"/>
         <w:docPartObj>
           <w:docPartGallery w:val="Table of Contents"/>
@@ -640,13 +631,9 @@
       </w:sdtPr>
       <w:sdtEndPr>
         <w:rPr>
-          <w:rFonts w:asciiTheme="minorHAnsi" w:eastAsiaTheme="minorHAnsi" w:hAnsiTheme="minorHAnsi" w:cstheme="minorBidi"/>
           <w:b/>
           <w:bCs/>
           <w:noProof/>
-          <w:color w:val="auto"/>
-          <w:sz w:val="22"/>
-          <w:szCs w:val="22"/>
         </w:rPr>
       </w:sdtEndPr>
       <w:sdtContent>
@@ -1963,8 +1950,6 @@
           <w:szCs w:val="32"/>
         </w:rPr>
       </w:pPr>
-      <w:bookmarkStart w:id="1" w:name="_GoBack"/>
-      <w:bookmarkEnd w:id="1"/>
       <w:r>
         <w:rPr>
           <w:rFonts w:ascii="Arial" w:hAnsi="Arial" w:cs="Arial"/>
@@ -1981,7 +1966,7 @@
           <w:rFonts w:ascii="Arial" w:hAnsi="Arial" w:cs="Arial"/>
         </w:rPr>
       </w:pPr>
-      <w:bookmarkStart w:id="2" w:name="_Toc5692418"/>
+      <w:bookmarkStart w:id="1" w:name="_Toc5692418"/>
       <w:r>
         <w:rPr>
           <w:rFonts w:ascii="Arial" w:hAnsi="Arial" w:cs="Arial"/>
@@ -1990,68 +1975,68 @@
         <w:t>Introduction</w:t>
       </w:r>
       <w:bookmarkEnd w:id="0"/>
+      <w:bookmarkEnd w:id="1"/>
+    </w:p>
+    <w:p>
+      <w:pPr>
+        <w:spacing w:line="360" w:lineRule="auto"/>
+        <w:jc w:val="both"/>
+        <w:rPr>
+          <w:rFonts w:ascii="Arial" w:hAnsi="Arial" w:cs="Arial"/>
+        </w:rPr>
+      </w:pPr>
+      <w:r>
+        <w:rPr>
+          <w:rFonts w:ascii="Arial" w:hAnsi="Arial" w:cs="Arial"/>
+        </w:rPr>
+        <w:t>Now online business became the easy and faster growing business. As the use of technology is rapidly increasing day after day. In the present time, technology is being use for every possible thing. Online business is also the must growing network</w:t>
+      </w:r>
+      <w:r>
+        <w:rPr>
+          <w:rFonts w:ascii="Arial" w:hAnsi="Arial" w:cs="Arial"/>
+        </w:rPr>
+        <w:t>. People are now modern and technology dependent they want everything easy and faster. Mobile phones, laptops and other technologies are being use rapidly. Nowadays everything is possible by the use of these technologies. By the use of these now people can order everything at their place, which end the tension of going to the market to buy anything. This type of business now provides faster services.</w:t>
+      </w:r>
+    </w:p>
+    <w:p>
+      <w:pPr>
+        <w:pStyle w:val="Heading2"/>
+        <w:spacing w:line="360" w:lineRule="auto"/>
+        <w:jc w:val="both"/>
+        <w:rPr>
+          <w:rFonts w:ascii="Arial" w:hAnsi="Arial" w:cs="Arial"/>
+        </w:rPr>
+      </w:pPr>
+    </w:p>
+    <w:p>
+      <w:pPr>
+        <w:pStyle w:val="Heading2"/>
+        <w:spacing w:line="360" w:lineRule="auto"/>
+        <w:jc w:val="both"/>
+        <w:rPr>
+          <w:rFonts w:ascii="Arial" w:hAnsi="Arial" w:cs="Arial"/>
+        </w:rPr>
+      </w:pPr>
+    </w:p>
+    <w:p>
+      <w:pPr>
+        <w:pStyle w:val="Heading2"/>
+        <w:spacing w:line="360" w:lineRule="auto"/>
+        <w:jc w:val="both"/>
+        <w:rPr>
+          <w:rFonts w:ascii="Arial" w:hAnsi="Arial" w:cs="Arial"/>
+        </w:rPr>
+      </w:pPr>
+      <w:bookmarkStart w:id="2" w:name="_Toc5691610"/>
+      <w:bookmarkStart w:id="3" w:name="_Toc5692419"/>
+      <w:r>
+        <w:rPr>
+          <w:rFonts w:ascii="Arial" w:hAnsi="Arial" w:cs="Arial"/>
+        </w:rPr>
+        <w:t>Project background</w:t>
+      </w:r>
       <w:bookmarkEnd w:id="2"/>
-    </w:p>
-    <w:p>
-      <w:pPr>
-        <w:spacing w:line="360" w:lineRule="auto"/>
-        <w:jc w:val="both"/>
-        <w:rPr>
-          <w:rFonts w:ascii="Arial" w:hAnsi="Arial" w:cs="Arial"/>
-        </w:rPr>
-      </w:pPr>
-      <w:r>
-        <w:rPr>
-          <w:rFonts w:ascii="Arial" w:hAnsi="Arial" w:cs="Arial"/>
-        </w:rPr>
-        <w:t>Now online business became the easy and faster growing business. As the use of technology is rapidly increasing day after day. In the present time, technology is being use for every possible thing. Online business is also the must growing network</w:t>
-      </w:r>
-      <w:r>
-        <w:rPr>
-          <w:rFonts w:ascii="Arial" w:hAnsi="Arial" w:cs="Arial"/>
-        </w:rPr>
-        <w:t>. People are now modern and technology dependent they want everything easy and faster. Mobile phones, laptops and other technologies are being use rapidly. Nowadays everything is possible by the use of these technologies. By the use of these now people can order everything at their place, which end the tension of going to the market to buy anything. This type of business now provides faster services.</w:t>
-      </w:r>
-    </w:p>
-    <w:p>
-      <w:pPr>
-        <w:pStyle w:val="Heading2"/>
-        <w:spacing w:line="360" w:lineRule="auto"/>
-        <w:jc w:val="both"/>
-        <w:rPr>
-          <w:rFonts w:ascii="Arial" w:hAnsi="Arial" w:cs="Arial"/>
-        </w:rPr>
-      </w:pPr>
-    </w:p>
-    <w:p>
-      <w:pPr>
-        <w:pStyle w:val="Heading2"/>
-        <w:spacing w:line="360" w:lineRule="auto"/>
-        <w:jc w:val="both"/>
-        <w:rPr>
-          <w:rFonts w:ascii="Arial" w:hAnsi="Arial" w:cs="Arial"/>
-        </w:rPr>
-      </w:pPr>
-    </w:p>
-    <w:p>
-      <w:pPr>
-        <w:pStyle w:val="Heading2"/>
-        <w:spacing w:line="360" w:lineRule="auto"/>
-        <w:jc w:val="both"/>
-        <w:rPr>
-          <w:rFonts w:ascii="Arial" w:hAnsi="Arial" w:cs="Arial"/>
-        </w:rPr>
-      </w:pPr>
-      <w:bookmarkStart w:id="3" w:name="_Toc5691610"/>
-      <w:bookmarkStart w:id="4" w:name="_Toc5692419"/>
-      <w:r>
-        <w:rPr>
-          <w:rFonts w:ascii="Arial" w:hAnsi="Arial" w:cs="Arial"/>
-        </w:rPr>
-        <w:t>Project background</w:t>
-      </w:r>
       <w:bookmarkEnd w:id="3"/>
-      <w:bookmarkEnd w:id="4"/>
     </w:p>
     <w:p>
       <w:pPr>
@@ -2145,8 +2130,8 @@
           <w:rFonts w:ascii="Arial" w:hAnsi="Arial" w:cs="Arial"/>
         </w:rPr>
       </w:pPr>
-      <w:bookmarkStart w:id="5" w:name="_Toc5691611"/>
-      <w:bookmarkStart w:id="6" w:name="_Toc5692420"/>
+      <w:bookmarkStart w:id="4" w:name="_Toc5691611"/>
+      <w:bookmarkStart w:id="5" w:name="_Toc5692420"/>
       <w:r>
         <w:rPr>
           <w:rFonts w:ascii="Arial" w:hAnsi="Arial" w:cs="Arial"/>
@@ -2154,8 +2139,8 @@
         <w:lastRenderedPageBreak/>
         <w:t>Features of the website</w:t>
       </w:r>
+      <w:bookmarkEnd w:id="4"/>
       <w:bookmarkEnd w:id="5"/>
-      <w:bookmarkEnd w:id="6"/>
     </w:p>
     <w:p>
       <w:pPr>
@@ -2626,8 +2611,8 @@
           <w:rFonts w:ascii="Arial" w:hAnsi="Arial" w:cs="Arial"/>
         </w:rPr>
       </w:pPr>
-      <w:bookmarkStart w:id="7" w:name="_Toc5691612"/>
-      <w:bookmarkStart w:id="8" w:name="_Toc5692421"/>
+      <w:bookmarkStart w:id="6" w:name="_Toc5691612"/>
+      <w:bookmarkStart w:id="7" w:name="_Toc5692421"/>
       <w:r>
         <w:rPr>
           <w:rFonts w:ascii="Arial" w:hAnsi="Arial" w:cs="Arial"/>
@@ -2635,8 +2620,8 @@
         <w:lastRenderedPageBreak/>
         <w:t>Scopes of the project</w:t>
       </w:r>
+      <w:bookmarkEnd w:id="6"/>
       <w:bookmarkEnd w:id="7"/>
-      <w:bookmarkEnd w:id="8"/>
     </w:p>
     <w:p>
       <w:pPr>
@@ -2664,16 +2649,16 @@
           <w:szCs w:val="24"/>
         </w:rPr>
       </w:pPr>
-      <w:bookmarkStart w:id="9" w:name="_Toc5691613"/>
-      <w:bookmarkStart w:id="10" w:name="_Toc5692422"/>
+      <w:bookmarkStart w:id="8" w:name="_Toc5691613"/>
+      <w:bookmarkStart w:id="9" w:name="_Toc5692422"/>
       <w:r>
         <w:rPr>
           <w:rFonts w:ascii="Arial" w:hAnsi="Arial" w:cs="Arial"/>
         </w:rPr>
         <w:t>Aims</w:t>
       </w:r>
+      <w:bookmarkEnd w:id="8"/>
       <w:bookmarkEnd w:id="9"/>
-      <w:bookmarkEnd w:id="10"/>
     </w:p>
     <w:p>
       <w:pPr>
@@ -2856,16 +2841,16 @@
           <w:rFonts w:ascii="Arial" w:hAnsi="Arial" w:cs="Arial"/>
         </w:rPr>
       </w:pPr>
-      <w:bookmarkStart w:id="11" w:name="_Toc5691614"/>
-      <w:bookmarkStart w:id="12" w:name="_Toc5692423"/>
+      <w:bookmarkStart w:id="10" w:name="_Toc5691614"/>
+      <w:bookmarkStart w:id="11" w:name="_Toc5692423"/>
       <w:r>
         <w:rPr>
           <w:rFonts w:ascii="Arial" w:hAnsi="Arial" w:cs="Arial"/>
         </w:rPr>
         <w:t>Objectives</w:t>
       </w:r>
+      <w:bookmarkEnd w:id="10"/>
       <w:bookmarkEnd w:id="11"/>
-      <w:bookmarkEnd w:id="12"/>
     </w:p>
     <w:p>
       <w:pPr>
@@ -3056,16 +3041,16 @@
           <w:rFonts w:ascii="Arial" w:hAnsi="Arial" w:cs="Arial"/>
         </w:rPr>
       </w:pPr>
-      <w:bookmarkStart w:id="13" w:name="_Toc5691615"/>
-      <w:bookmarkStart w:id="14" w:name="_Toc5692424"/>
+      <w:bookmarkStart w:id="12" w:name="_Toc5691615"/>
+      <w:bookmarkStart w:id="13" w:name="_Toc5692424"/>
       <w:r>
         <w:rPr>
           <w:rFonts w:ascii="Arial" w:hAnsi="Arial" w:cs="Arial"/>
         </w:rPr>
         <w:t>Limitations</w:t>
       </w:r>
+      <w:bookmarkEnd w:id="12"/>
       <w:bookmarkEnd w:id="13"/>
-      <w:bookmarkEnd w:id="14"/>
     </w:p>
     <w:p>
       <w:pPr>
@@ -3118,9 +3103,9 @@
           <w:rFonts w:ascii="Arial" w:hAnsi="Arial" w:cs="Arial"/>
         </w:rPr>
       </w:pPr>
-      <w:bookmarkStart w:id="15" w:name="_Toc511726772"/>
-      <w:bookmarkStart w:id="16" w:name="_Toc5691616"/>
-      <w:bookmarkStart w:id="17" w:name="_Toc5692425"/>
+      <w:bookmarkStart w:id="14" w:name="_Toc511726772"/>
+      <w:bookmarkStart w:id="15" w:name="_Toc5691616"/>
+      <w:bookmarkStart w:id="16" w:name="_Toc5692425"/>
       <w:r>
         <w:rPr>
           <w:rFonts w:ascii="Arial" w:hAnsi="Arial" w:cs="Arial"/>
@@ -3128,53 +3113,53 @@
         <w:lastRenderedPageBreak/>
         <w:t>Development Methodology</w:t>
       </w:r>
+      <w:bookmarkEnd w:id="14"/>
       <w:bookmarkEnd w:id="15"/>
       <w:bookmarkEnd w:id="16"/>
+    </w:p>
+    <w:p>
+      <w:pPr>
+        <w:spacing w:line="360" w:lineRule="auto"/>
+        <w:jc w:val="both"/>
+        <w:rPr>
+          <w:rFonts w:ascii="Arial" w:hAnsi="Arial" w:cs="Arial"/>
+        </w:rPr>
+      </w:pPr>
+      <w:r>
+        <w:rPr>
+          <w:rFonts w:ascii="Arial" w:hAnsi="Arial" w:cs="Arial"/>
+        </w:rPr>
+        <w:t>A software development methodology or system development methodology is a framework that is used to structure, plan, and control the process of developing an information system. There are many methodologies for the development the system projects. Some of them are Joint Application Development (JAD), Rapid Application Development (RAD), Scrum, Spiral, Systems Development Life Cycle (SDLC), and Waterfall.</w:t>
+      </w:r>
+    </w:p>
+    <w:p>
+      <w:pPr>
+        <w:spacing w:line="360" w:lineRule="auto"/>
+        <w:jc w:val="both"/>
+        <w:rPr>
+          <w:rFonts w:ascii="Arial" w:hAnsi="Arial" w:cs="Arial"/>
+        </w:rPr>
+      </w:pPr>
+    </w:p>
+    <w:p>
+      <w:pPr>
+        <w:pStyle w:val="Heading2"/>
+        <w:spacing w:line="360" w:lineRule="auto"/>
+        <w:jc w:val="both"/>
+        <w:rPr>
+          <w:rFonts w:ascii="Arial" w:hAnsi="Arial" w:cs="Arial"/>
+        </w:rPr>
+      </w:pPr>
+      <w:bookmarkStart w:id="17" w:name="_Toc5691617"/>
+      <w:bookmarkStart w:id="18" w:name="_Toc5692426"/>
+      <w:r>
+        <w:rPr>
+          <w:rFonts w:ascii="Arial" w:hAnsi="Arial" w:cs="Arial"/>
+        </w:rPr>
+        <w:t>Methodology used</w:t>
+      </w:r>
       <w:bookmarkEnd w:id="17"/>
-    </w:p>
-    <w:p>
-      <w:pPr>
-        <w:spacing w:line="360" w:lineRule="auto"/>
-        <w:jc w:val="both"/>
-        <w:rPr>
-          <w:rFonts w:ascii="Arial" w:hAnsi="Arial" w:cs="Arial"/>
-        </w:rPr>
-      </w:pPr>
-      <w:r>
-        <w:rPr>
-          <w:rFonts w:ascii="Arial" w:hAnsi="Arial" w:cs="Arial"/>
-        </w:rPr>
-        <w:t>A software development methodology or system development methodology is a framework that is used to structure, plan, and control the process of developing an information system. There are many methodologies for the development the system projects. Some of them are Joint Application Development (JAD), Rapid Application Development (RAD), Scrum, Spiral, Systems Development Life Cycle (SDLC), and Waterfall.</w:t>
-      </w:r>
-    </w:p>
-    <w:p>
-      <w:pPr>
-        <w:spacing w:line="360" w:lineRule="auto"/>
-        <w:jc w:val="both"/>
-        <w:rPr>
-          <w:rFonts w:ascii="Arial" w:hAnsi="Arial" w:cs="Arial"/>
-        </w:rPr>
-      </w:pPr>
-    </w:p>
-    <w:p>
-      <w:pPr>
-        <w:pStyle w:val="Heading2"/>
-        <w:spacing w:line="360" w:lineRule="auto"/>
-        <w:jc w:val="both"/>
-        <w:rPr>
-          <w:rFonts w:ascii="Arial" w:hAnsi="Arial" w:cs="Arial"/>
-        </w:rPr>
-      </w:pPr>
-      <w:bookmarkStart w:id="18" w:name="_Toc5691617"/>
-      <w:bookmarkStart w:id="19" w:name="_Toc5692426"/>
-      <w:r>
-        <w:rPr>
-          <w:rFonts w:ascii="Arial" w:hAnsi="Arial" w:cs="Arial"/>
-        </w:rPr>
-        <w:t>Methodology used</w:t>
-      </w:r>
       <w:bookmarkEnd w:id="18"/>
-      <w:bookmarkEnd w:id="19"/>
     </w:p>
     <w:p>
       <w:pPr>
@@ -3197,7 +3182,8 @@
         </w:rPr>
         <w:t xml:space="preserve">For this project, I have used waterfall </w:t>
       </w:r>
-      <w:proofErr w:type="gramStart"/>
+      <w:bookmarkStart w:id="19" w:name="_GoBack"/>
+      <w:bookmarkEnd w:id="19"/>
       <w:r>
         <w:rPr>
           <w:rFonts w:ascii="Arial" w:hAnsi="Arial" w:cs="Arial"/>
@@ -3214,9 +3200,8 @@
           <w:szCs w:val="20"/>
           <w:shd w:val="clear" w:color="auto" w:fill="FFFFFF"/>
         </w:rPr>
-        <w:t>(</w:t>
-      </w:r>
-      <w:proofErr w:type="gramEnd"/>
+        <w:t xml:space="preserve"> (</w:t>
+      </w:r>
       <w:r>
         <w:rPr>
           <w:rFonts w:ascii="Arial" w:hAnsi="Arial" w:cs="Arial"/>
@@ -8444,7 +8429,7 @@
             <w:bCs/>
             <w:noProof/>
           </w:rPr>
-          <w:t>2</w:t>
+          <w:t>17</w:t>
         </w:r>
         <w:r>
           <w:rPr>
@@ -10417,7 +10402,7 @@
 </file>
 
 <file path=customXml/itemProps1.xml><?xml version="1.0" encoding="utf-8"?>
-<ds:datastoreItem xmlns:ds="http://schemas.openxmlformats.org/officeDocument/2006/customXml" ds:itemID="{3EAA67C0-855F-4E83-AB70-51BF9C811EB0}">
+<ds:datastoreItem xmlns:ds="http://schemas.openxmlformats.org/officeDocument/2006/customXml" ds:itemID="{A0CBA5A9-6C94-4659-918E-10F24A4671C7}">
   <ds:schemaRefs>
     <ds:schemaRef ds:uri="http://schemas.openxmlformats.org/officeDocument/2006/bibliography"/>
   </ds:schemaRefs>
